--- a/IEEE-SRSedit.docx
+++ b/IEEE-SRSedit.docx
@@ -1859,13 +1859,8 @@
         <w:t xml:space="preserve"> It will be available via web app interface. It can be accessible for users regarding </w:t>
       </w:r>
       <w:proofErr w:type="spellStart"/>
-      <w:proofErr w:type="gramStart"/>
-      <w:r>
-        <w:t>courses,exams</w:t>
-      </w:r>
-      <w:proofErr w:type="gramEnd"/>
-      <w:r>
-        <w:t>,admissions,fees</w:t>
+      <w:r>
+        <w:t>courses,exams,admissions,fees</w:t>
       </w:r>
       <w:proofErr w:type="spellEnd"/>
       <w:r>
@@ -2261,12 +2256,9 @@
       <w:r>
         <w:t xml:space="preserve"> Website information is not enough</w:t>
       </w:r>
-    </w:p>
-    <w:p>
-      <w:pPr>
-        <w:spacing w:after="646"/>
-        <w:ind w:left="-5"/>
-      </w:pPr>
+      <w:r>
+        <w:t xml:space="preserve">. </w:t>
+      </w:r>
       <w:r>
         <w:t>Depends on cloud infrastructure (AWS) for deployment.</w:t>
       </w:r>
@@ -2314,436 +2306,982 @@
         <w:ind w:left="-5"/>
       </w:pPr>
       <w:r>
-        <w:t xml:space="preserve">&lt;Describe the logical characteristics of each interface between the software product and the users. This may include sample screen images, any GUI standards or product family style guides that are to be followed, screen layout constraints, standard buttons and functions (e.g., help) that will appear on every screen, keyboard shortcuts, error message display standards, and so on. Define the software components for which a user interface is needed. Details of the user interface design should be documented in a separate user interface specification.&gt; </w:t>
+        <w:t xml:space="preserve">The chatbot will be accessible through a web-based user interface, designed using </w:t>
+      </w:r>
+      <w:r>
+        <w:rPr>
+          <w:b/>
+          <w:bCs/>
+        </w:rPr>
+        <w:t>React</w:t>
+      </w:r>
+      <w:r>
+        <w:t xml:space="preserve"> for mobile-friendly interactions.</w:t>
+      </w:r>
+      <w:r>
+        <w:t xml:space="preserve"> </w:t>
+      </w:r>
+      <w:r>
+        <w:t>The UI will allow users (students, faculty, visitors) to input their queries</w:t>
+      </w:r>
+      <w:r>
+        <w:t xml:space="preserve">. </w:t>
       </w:r>
     </w:p>
     <w:p>
       <w:pPr>
         <w:pStyle w:val="Heading2"/>
-        <w:ind w:left="479" w:hanging="494"/>
-      </w:pPr>
-      <w:bookmarkStart w:id="18" w:name="_Toc6163"/>
-      <w:r>
-        <w:t xml:space="preserve">Hardware Interfaces </w:t>
-      </w:r>
-      <w:bookmarkEnd w:id="18"/>
-    </w:p>
-    <w:p>
-      <w:pPr>
-        <w:ind w:left="-5"/>
-      </w:pPr>
-      <w:r>
-        <w:t xml:space="preserve">&lt;Describe the logical and physical characteristics of each interface between the software product and the hardware components of the system. This may include the supported device types, the nature of the data and control interactions between the software and the hardware, and communication protocols to be used.&gt; </w:t>
-      </w:r>
-    </w:p>
-    <w:p>
-      <w:pPr>
-        <w:pStyle w:val="Heading2"/>
-        <w:ind w:left="479" w:hanging="494"/>
-      </w:pPr>
-      <w:bookmarkStart w:id="19" w:name="_Toc6164"/>
-      <w:r>
-        <w:t xml:space="preserve">Software Interfaces </w:t>
-      </w:r>
-      <w:bookmarkEnd w:id="19"/>
-    </w:p>
-    <w:p>
-      <w:pPr>
-        <w:ind w:left="-5"/>
-      </w:pPr>
-      <w:r>
-        <w:t xml:space="preserve">&lt;Describe the connections between this product and other specific software components (name and version), including databases, operating systems, tools, libraries, and integrated commercial components. Identify the data items or messages coming into the system and going out and describe the purpose of each. Describe the services needed and the nature of communications. Refer to documents that describe detailed application programming interface protocols. Identify data that will be shared across software components. If the data sharing mechanism must be implemented in a specific way (for example, use of a global data area in a multitasking operating system), specify this as an implementation constraint.&gt; </w:t>
-      </w:r>
-    </w:p>
-    <w:p>
-      <w:pPr>
-        <w:pStyle w:val="Heading2"/>
-        <w:ind w:left="479" w:hanging="494"/>
-      </w:pPr>
-      <w:bookmarkStart w:id="20" w:name="_Toc6165"/>
-      <w:r>
-        <w:t xml:space="preserve">Communications Interfaces </w:t>
-      </w:r>
-      <w:bookmarkEnd w:id="20"/>
-    </w:p>
-    <w:p>
-      <w:pPr>
-        <w:ind w:left="-5"/>
-      </w:pPr>
-      <w:r>
-        <w:t xml:space="preserve">&lt;Describe the requirements associated with any communications functions required by this product, including e-mail, web browser, network server communications protocols, electronic forms, and so on. </w:t>
-      </w:r>
-      <w:r>
-        <w:lastRenderedPageBreak/>
-        <w:t xml:space="preserve">Define any pertinent message formatting. Identify any communication standards that will be used, such as FTP or HTTP. Specify any communication security or encryption issues, data transfer rates, and synchronization mechanisms.&gt; </w:t>
-      </w:r>
-    </w:p>
-    <w:p>
-      <w:pPr>
-        <w:pStyle w:val="Heading1"/>
-        <w:ind w:left="398" w:hanging="413"/>
-      </w:pPr>
-      <w:bookmarkStart w:id="21" w:name="_Toc6166"/>
-      <w:r>
-        <w:t xml:space="preserve">System Features </w:t>
-      </w:r>
-      <w:bookmarkEnd w:id="21"/>
-    </w:p>
-    <w:p>
-      <w:pPr>
-        <w:ind w:left="-5"/>
-      </w:pPr>
-      <w:r>
-        <w:t xml:space="preserve">&lt;This template illustrates organizing the functional requirements for the product by system features, the major services provided by the product. You may prefer to organize this section by use case, mode of operation, user class, object class, functional hierarchy, or combinations of these, whatever makes the most logical sense for your product.&gt; </w:t>
-      </w:r>
-    </w:p>
-    <w:p>
-      <w:pPr>
-        <w:pStyle w:val="Heading2"/>
-        <w:ind w:left="479" w:hanging="494"/>
-      </w:pPr>
-      <w:bookmarkStart w:id="22" w:name="_Toc6167"/>
-      <w:r>
-        <w:t xml:space="preserve">System Feature 1 </w:t>
-      </w:r>
-      <w:bookmarkEnd w:id="22"/>
-    </w:p>
-    <w:p>
-      <w:pPr>
-        <w:spacing w:after="149"/>
-        <w:ind w:left="-5"/>
-      </w:pPr>
-      <w:r>
-        <w:t xml:space="preserve">&lt;Don’t really say “System Feature 1.” State the feature name in just a few words.&gt; </w:t>
-      </w:r>
-    </w:p>
-    <w:p>
-      <w:pPr>
-        <w:pStyle w:val="Heading3"/>
-        <w:ind w:left="1424" w:hanging="805"/>
-      </w:pPr>
-      <w:r>
-        <w:t xml:space="preserve">Description and Priority </w:t>
-      </w:r>
-    </w:p>
-    <w:p>
-      <w:pPr>
-        <w:spacing w:after="150"/>
-        <w:ind w:left="1352" w:hanging="718"/>
-      </w:pPr>
-      <w:r>
-        <w:t xml:space="preserve"> </w:t>
-      </w:r>
-      <w:r>
-        <w:tab/>
-        <w:t xml:space="preserve">&lt;Provide a short description of the feature and indicate whether it is of High, Medium, or Low priority. You could also include specific priority component ratings, such as benefit, penalty, cost, and risk (each rated on a relative scale from a low of 1 to a high of 9).&gt; </w:t>
-      </w:r>
-    </w:p>
-    <w:p>
-      <w:pPr>
-        <w:pStyle w:val="Heading3"/>
-        <w:ind w:left="1424" w:hanging="805"/>
-      </w:pPr>
-      <w:r>
-        <w:t xml:space="preserve">Stimulus/Response Sequences </w:t>
-      </w:r>
-    </w:p>
-    <w:p>
-      <w:pPr>
-        <w:spacing w:after="150"/>
-        <w:ind w:left="1352" w:hanging="718"/>
-      </w:pPr>
-      <w:r>
-        <w:t xml:space="preserve"> </w:t>
-      </w:r>
-      <w:r>
-        <w:tab/>
-        <w:t xml:space="preserve">&lt;List the sequences of user actions and system responses that stimulate the behavior defined for this feature. These will correspond to the dialog elements associated with use cases.&gt; </w:t>
-      </w:r>
-    </w:p>
-    <w:p>
-      <w:pPr>
-        <w:pStyle w:val="Heading3"/>
-        <w:ind w:left="1424" w:hanging="805"/>
-      </w:pPr>
-      <w:r>
-        <w:t xml:space="preserve">Functional Requirements </w:t>
-      </w:r>
-    </w:p>
-    <w:p>
-      <w:pPr>
-        <w:spacing w:after="5"/>
-        <w:ind w:left="1352" w:hanging="718"/>
-      </w:pPr>
-      <w:r>
-        <w:t xml:space="preserve"> </w:t>
-      </w:r>
-      <w:r>
-        <w:tab/>
-        <w:t xml:space="preserve">&lt;Itemize the detailed functional requirements associated with this feature. These are the software capabilities that must be present in order for the user to carry out the services provided by the feature, or to execute the use case. Include how the product should respond to anticipated error conditions or invalid inputs. Requirements should be concise, complete, unambiguous, verifiable, and necessary. Use “TBD” as a placeholder to indicate when </w:t>
-      </w:r>
-      <w:proofErr w:type="gramStart"/>
-      <w:r>
-        <w:t>necessary</w:t>
-      </w:r>
-      <w:proofErr w:type="gramEnd"/>
-      <w:r>
-        <w:t xml:space="preserve"> information is not yet available.&gt; </w:t>
-      </w:r>
-    </w:p>
-    <w:p>
-      <w:pPr>
-        <w:spacing w:after="0" w:line="259" w:lineRule="auto"/>
-        <w:ind w:left="634" w:firstLine="0"/>
-      </w:pPr>
-      <w:r>
-        <w:t xml:space="preserve"> </w:t>
-      </w:r>
-      <w:r>
-        <w:tab/>
-        <w:t xml:space="preserve"> </w:t>
-      </w:r>
-    </w:p>
-    <w:p>
-      <w:pPr>
-        <w:spacing w:after="7"/>
-        <w:ind w:left="1352" w:hanging="718"/>
-      </w:pPr>
-      <w:r>
-        <w:t xml:space="preserve"> </w:t>
-      </w:r>
-      <w:r>
-        <w:tab/>
-        <w:t xml:space="preserve">&lt;Each requirement should be uniquely identified with a sequence number or a meaningful tag of some kind.&gt; </w:t>
-      </w:r>
-    </w:p>
-    <w:p>
-      <w:pPr>
-        <w:spacing w:after="0" w:line="259" w:lineRule="auto"/>
-        <w:ind w:left="634" w:firstLine="0"/>
-      </w:pPr>
-      <w:r>
-        <w:t xml:space="preserve"> </w:t>
-      </w:r>
-      <w:r>
-        <w:tab/>
-        <w:t xml:space="preserve"> </w:t>
-      </w:r>
-    </w:p>
-    <w:p>
-      <w:pPr>
-        <w:tabs>
-          <w:tab w:val="center" w:pos="1726"/>
-          <w:tab w:val="center" w:pos="2346"/>
-        </w:tabs>
-        <w:spacing w:after="0" w:line="259" w:lineRule="auto"/>
-        <w:ind w:left="0" w:firstLine="0"/>
-      </w:pPr>
-      <w:r>
-        <w:rPr>
-          <w:rFonts w:ascii="Calibri" w:eastAsia="Calibri" w:hAnsi="Calibri" w:cs="Calibri"/>
-        </w:rPr>
-        <w:tab/>
-      </w:r>
-      <w:r>
-        <w:rPr>
-          <w:sz w:val="24"/>
-        </w:rPr>
-        <w:t xml:space="preserve">REQ-1: </w:t>
-      </w:r>
-      <w:r>
-        <w:rPr>
-          <w:sz w:val="24"/>
-        </w:rPr>
-        <w:tab/>
-        <w:t xml:space="preserve"> </w:t>
-      </w:r>
-    </w:p>
-    <w:p>
-      <w:pPr>
-        <w:tabs>
-          <w:tab w:val="center" w:pos="1726"/>
-          <w:tab w:val="center" w:pos="2346"/>
-        </w:tabs>
-        <w:spacing w:after="311" w:line="259" w:lineRule="auto"/>
-        <w:ind w:left="0" w:firstLine="0"/>
-      </w:pPr>
-      <w:r>
-        <w:rPr>
-          <w:rFonts w:ascii="Calibri" w:eastAsia="Calibri" w:hAnsi="Calibri" w:cs="Calibri"/>
-        </w:rPr>
-        <w:tab/>
-      </w:r>
-      <w:r>
-        <w:rPr>
-          <w:sz w:val="24"/>
-        </w:rPr>
-        <w:t xml:space="preserve">REQ-2: </w:t>
-      </w:r>
-      <w:r>
-        <w:rPr>
-          <w:sz w:val="24"/>
-        </w:rPr>
-        <w:tab/>
-        <w:t xml:space="preserve"> </w:t>
-      </w:r>
-    </w:p>
-    <w:p>
-      <w:pPr>
-        <w:pStyle w:val="Heading2"/>
-        <w:spacing w:after="817"/>
-        <w:ind w:left="479" w:hanging="494"/>
-      </w:pPr>
-      <w:bookmarkStart w:id="23" w:name="_Toc6168"/>
-      <w:r>
-        <w:lastRenderedPageBreak/>
-        <w:t xml:space="preserve">System Feature 2 (and so on) </w:t>
-      </w:r>
-      <w:bookmarkEnd w:id="23"/>
-    </w:p>
-    <w:p>
-      <w:pPr>
-        <w:pStyle w:val="Heading1"/>
-        <w:spacing w:after="424"/>
-        <w:ind w:left="398" w:hanging="413"/>
-      </w:pPr>
-      <w:bookmarkStart w:id="24" w:name="_Toc6169"/>
-      <w:r>
-        <w:t xml:space="preserve">Other Nonfunctional Requirements </w:t>
-      </w:r>
-      <w:bookmarkEnd w:id="24"/>
-    </w:p>
-    <w:p>
-      <w:pPr>
-        <w:pStyle w:val="Heading2"/>
-        <w:ind w:left="479" w:hanging="494"/>
-      </w:pPr>
-      <w:bookmarkStart w:id="25" w:name="_Toc6170"/>
-      <w:r>
-        <w:t xml:space="preserve">Performance Requirements </w:t>
-      </w:r>
-      <w:bookmarkEnd w:id="25"/>
-    </w:p>
-    <w:p>
-      <w:pPr>
-        <w:ind w:left="-5"/>
-      </w:pPr>
-      <w:r>
-        <w:t xml:space="preserve">&lt;If there are performance requirements for the product under various circumstances, state them here and explain their rationale, to help the developers understand the intent and make suitable design choices. Specify the timing relationships for real time systems. Make such requirements as specific as possible. You may need to state performance requirements for individual functional requirements or features.&gt; </w:t>
-      </w:r>
-    </w:p>
-    <w:p>
-      <w:pPr>
-        <w:pStyle w:val="Heading2"/>
-        <w:ind w:left="479" w:hanging="494"/>
-      </w:pPr>
-      <w:bookmarkStart w:id="26" w:name="_Toc6171"/>
-      <w:r>
-        <w:t xml:space="preserve">Safety Requirements </w:t>
-      </w:r>
-      <w:bookmarkEnd w:id="26"/>
-    </w:p>
-    <w:p>
-      <w:pPr>
-        <w:ind w:left="-5"/>
-      </w:pPr>
-      <w:r>
-        <w:t xml:space="preserve">&lt;Specify those requirements that are concerned with possible loss, damage, or harm that could result from the use of the product. Define any safeguards or actions that must be taken, as well as actions that must be prevented. Refer to any external policies or regulations that state safety issues that affect the product’s design or use. Define any safety certifications that must be satisfied.&gt; </w:t>
-      </w:r>
-    </w:p>
-    <w:p>
-      <w:pPr>
-        <w:pStyle w:val="Heading2"/>
-        <w:ind w:left="479" w:hanging="494"/>
-      </w:pPr>
-      <w:bookmarkStart w:id="27" w:name="_Toc6172"/>
-      <w:r>
-        <w:t xml:space="preserve">Security Requirements </w:t>
-      </w:r>
-      <w:bookmarkEnd w:id="27"/>
-    </w:p>
-    <w:p>
-      <w:pPr>
-        <w:ind w:left="-5"/>
-      </w:pPr>
-      <w:r>
-        <w:t xml:space="preserve">&lt;Specify any requirements regarding security or privacy issues surrounding use of the product or protection of the data used or created by the product. Define any user identity authentication requirements. Refer to any external policies or regulations containing security issues that affect the product. Define any security or privacy certifications that must be satisfied.&gt; </w:t>
-      </w:r>
-    </w:p>
-    <w:p>
-      <w:pPr>
-        <w:pStyle w:val="Heading2"/>
-        <w:ind w:left="479" w:hanging="494"/>
-      </w:pPr>
-      <w:bookmarkStart w:id="28" w:name="_Toc6173"/>
-      <w:r>
-        <w:t xml:space="preserve">Software Quality Attributes </w:t>
-      </w:r>
-      <w:bookmarkEnd w:id="28"/>
-    </w:p>
-    <w:p>
-      <w:pPr>
-        <w:ind w:left="-5"/>
-      </w:pPr>
-      <w:r>
-        <w:t xml:space="preserve">&lt;Specify any additional quality characteristics for the product that will be important to either the customers or the developers. Some to consider are: adaptability, availability, correctness, flexibility, interoperability, maintainability, portability, reliability, reusability, robustness, testability, and usability. Write these to be specific, quantitative, and verifiable when possible. At the least, clarify the relative preferences for various attributes, such as ease of use over ease of learning.&gt; </w:t>
-      </w:r>
-    </w:p>
-    <w:p>
-      <w:pPr>
-        <w:pStyle w:val="Heading2"/>
-        <w:ind w:left="479" w:hanging="494"/>
-      </w:pPr>
-      <w:bookmarkStart w:id="29" w:name="_Toc6174"/>
-      <w:r>
-        <w:t xml:space="preserve">Business Rules </w:t>
-      </w:r>
-      <w:bookmarkEnd w:id="29"/>
-    </w:p>
-    <w:p>
-      <w:pPr>
-        <w:spacing w:after="646"/>
-        <w:ind w:left="-5"/>
-      </w:pPr>
-      <w:r>
-        <w:t xml:space="preserve">&lt;List any operating principles about the product, such as which individuals or roles can perform which functions under specific circumstances. These are not functional requirements in themselves, but they may imply certain functional requirements to enforce the rules.&gt; </w:t>
-      </w:r>
-    </w:p>
-    <w:p>
-      <w:pPr>
-        <w:pStyle w:val="Heading1"/>
-        <w:ind w:left="398" w:hanging="413"/>
-      </w:pPr>
-      <w:bookmarkStart w:id="30" w:name="_Toc6175"/>
-      <w:r>
-        <w:lastRenderedPageBreak/>
-        <w:t xml:space="preserve">Other Requirements </w:t>
-      </w:r>
-      <w:bookmarkEnd w:id="30"/>
-    </w:p>
-    <w:p>
-      <w:pPr>
-        <w:spacing w:after="268"/>
-        <w:ind w:left="-5"/>
-      </w:pPr>
-      <w:r>
-        <w:t xml:space="preserve">&lt;Define any other requirements not covered elsewhere in the SRS. This might include database requirements, internationalization requirements, legal requirements, reuse objectives for the project, and so on. Add any new sections that are pertinent to the project.&gt; </w:t>
-      </w:r>
-    </w:p>
-    <w:p>
-      <w:pPr>
-        <w:pStyle w:val="Heading1"/>
         <w:numPr>
           <w:ilvl w:val="0"/>
           <w:numId w:val="0"/>
         </w:numPr>
+      </w:pPr>
+      <w:bookmarkStart w:id="18" w:name="_Toc6163"/>
+      <w:r>
+        <w:t xml:space="preserve">Hardware Interfaces </w:t>
+      </w:r>
+      <w:bookmarkEnd w:id="18"/>
+    </w:p>
+    <w:p>
+      <w:pPr>
         <w:ind w:left="-5"/>
       </w:pPr>
-      <w:bookmarkStart w:id="31" w:name="_Toc6176"/>
-      <w:r>
-        <w:t xml:space="preserve">Appendix A: Glossary </w:t>
-      </w:r>
-      <w:bookmarkEnd w:id="31"/>
+      <w:r>
+        <w:t>The system is designed to be hosted on cloud infrastructure (AWS</w:t>
+      </w:r>
+      <w:r>
+        <w:t xml:space="preserve">). </w:t>
+      </w:r>
+      <w:r>
+        <w:t>The hardware components will include:</w:t>
+      </w:r>
+    </w:p>
+    <w:p>
+      <w:pPr>
+        <w:ind w:left="720" w:firstLine="0"/>
+      </w:pPr>
+      <w:r>
+        <w:rPr>
+          <w:b/>
+          <w:bCs/>
+        </w:rPr>
+        <w:t>Server instances</w:t>
+      </w:r>
+      <w:r>
+        <w:t xml:space="preserve"> for running the backend services and models.</w:t>
+      </w:r>
+    </w:p>
+    <w:p>
+      <w:pPr>
+        <w:ind w:left="720" w:firstLine="0"/>
+      </w:pPr>
+      <w:r>
+        <w:rPr>
+          <w:b/>
+          <w:bCs/>
+        </w:rPr>
+        <w:t>GPUs</w:t>
+      </w:r>
+      <w:r>
+        <w:t xml:space="preserve"> (on cloud) for efficient processing of transformer models.</w:t>
+      </w:r>
+    </w:p>
+    <w:p>
+      <w:pPr>
+        <w:pStyle w:val="Heading2"/>
+        <w:ind w:left="479" w:hanging="494"/>
+      </w:pPr>
+      <w:bookmarkStart w:id="19" w:name="_Toc6164"/>
+      <w:r>
+        <w:t xml:space="preserve">Software Interfaces </w:t>
+      </w:r>
+      <w:bookmarkEnd w:id="19"/>
+    </w:p>
+    <w:p>
+      <w:pPr>
+        <w:ind w:left="-5"/>
+      </w:pPr>
+      <w:r>
+        <w:t>The product will integrate with various external software components, including:</w:t>
+      </w:r>
+    </w:p>
+    <w:p>
+      <w:pPr>
+        <w:ind w:left="720" w:firstLine="0"/>
+      </w:pPr>
+      <w:r>
+        <w:rPr>
+          <w:b/>
+          <w:bCs/>
+        </w:rPr>
+        <w:t>Operating System</w:t>
+      </w:r>
+      <w:r>
+        <w:t>: Linux-based servers on AWS/GCP/Azure.</w:t>
+      </w:r>
+    </w:p>
+    <w:p>
+      <w:pPr>
+        <w:ind w:left="720" w:firstLine="0"/>
+      </w:pPr>
+      <w:r>
+        <w:rPr>
+          <w:b/>
+          <w:bCs/>
+        </w:rPr>
+        <w:t>Frontend UI</w:t>
+      </w:r>
+      <w:r>
+        <w:t>:</w:t>
+      </w:r>
+      <w:r>
+        <w:t xml:space="preserve"> React</w:t>
+      </w:r>
+    </w:p>
+    <w:p>
+      <w:pPr>
+        <w:ind w:left="720" w:firstLine="0"/>
+      </w:pPr>
+      <w:r>
+        <w:rPr>
+          <w:b/>
+          <w:bCs/>
+        </w:rPr>
+        <w:t>Vector Database</w:t>
+      </w:r>
+      <w:r>
+        <w:t>:</w:t>
+      </w:r>
+      <w:r>
+        <w:t xml:space="preserve"> FAISS for fast </w:t>
+      </w:r>
+      <w:proofErr w:type="spellStart"/>
+      <w:r>
+        <w:t>retrival</w:t>
+      </w:r>
+      <w:proofErr w:type="spellEnd"/>
+    </w:p>
+    <w:p>
+      <w:pPr>
+        <w:ind w:left="-5"/>
+      </w:pPr>
+      <w:r>
+        <w:t xml:space="preserve"> </w:t>
+      </w:r>
+    </w:p>
+    <w:p>
+      <w:pPr>
+        <w:pStyle w:val="Heading2"/>
+        <w:ind w:left="479" w:hanging="494"/>
+      </w:pPr>
+      <w:bookmarkStart w:id="20" w:name="_Toc6165"/>
+      <w:r>
+        <w:t xml:space="preserve">Communications Interfaces </w:t>
+      </w:r>
+      <w:bookmarkEnd w:id="20"/>
+    </w:p>
+    <w:p>
+      <w:pPr>
+        <w:ind w:left="-5"/>
+      </w:pPr>
+      <w:r>
+        <w:t>The system will use the following communication methods:</w:t>
+      </w:r>
+    </w:p>
+    <w:p>
+      <w:pPr>
+        <w:ind w:left="720" w:firstLine="0"/>
+      </w:pPr>
+      <w:r>
+        <w:rPr>
+          <w:b/>
+          <w:bCs/>
+        </w:rPr>
+        <w:lastRenderedPageBreak/>
+        <w:t>Message Formatting</w:t>
+      </w:r>
+      <w:r>
+        <w:t>: Responses will be sent as JSON, with the key-value pairs indicating the</w:t>
+      </w:r>
+      <w:r>
+        <w:t xml:space="preserve"> </w:t>
+      </w:r>
+      <w:r>
+        <w:t>response text and status codes.</w:t>
+      </w:r>
+    </w:p>
+    <w:p>
+      <w:pPr>
+        <w:ind w:left="720" w:firstLine="0"/>
+      </w:pPr>
+      <w:r>
+        <w:rPr>
+          <w:b/>
+          <w:bCs/>
+        </w:rPr>
+        <w:t>Security</w:t>
+      </w:r>
+      <w:r>
+        <w:t>: Communication will be secured using SSL/TLS encryption to protect user data and ensure secure transmission between the client and server.</w:t>
+      </w:r>
+    </w:p>
+    <w:p>
+      <w:pPr>
+        <w:ind w:left="-5"/>
+      </w:pPr>
+    </w:p>
+    <w:p>
+      <w:pPr>
+        <w:pStyle w:val="Heading1"/>
+        <w:ind w:left="398" w:hanging="413"/>
+      </w:pPr>
+      <w:bookmarkStart w:id="21" w:name="_Toc6166"/>
+      <w:r>
+        <w:t xml:space="preserve">System Features </w:t>
+      </w:r>
+      <w:bookmarkEnd w:id="21"/>
+    </w:p>
+    <w:p>
+      <w:pPr>
+        <w:pStyle w:val="Heading2"/>
+        <w:ind w:left="479" w:hanging="494"/>
+      </w:pPr>
+      <w:r>
+        <w:t>Data Preprocessing</w:t>
+      </w:r>
+    </w:p>
+    <w:p>
+      <w:pPr>
+        <w:spacing w:after="149"/>
+        <w:ind w:left="0" w:firstLine="0"/>
+      </w:pPr>
+      <w:r>
+        <w:t xml:space="preserve"> </w:t>
+      </w:r>
+    </w:p>
+    <w:p>
+      <w:pPr>
+        <w:pStyle w:val="Heading3"/>
+        <w:ind w:left="1424" w:hanging="805"/>
+      </w:pPr>
+      <w:r>
+        <w:t xml:space="preserve">Description and Priority </w:t>
+      </w:r>
+    </w:p>
+    <w:p>
+      <w:pPr>
+        <w:spacing w:after="150"/>
+        <w:ind w:left="1352" w:hanging="718"/>
+      </w:pPr>
+      <w:r>
+        <w:t xml:space="preserve"> </w:t>
+      </w:r>
+      <w:r>
+        <w:tab/>
+      </w:r>
+      <w:r>
+        <w:t>This feature processes various college-related documents, such as FAQs, syllabi, notices, and more, to make them usable for the chatbot</w:t>
+      </w:r>
+      <w:r>
+        <w:t>.</w:t>
+      </w:r>
+      <w:r>
+        <w:t xml:space="preserve"> </w:t>
+      </w:r>
+    </w:p>
+    <w:p>
+      <w:pPr>
+        <w:pStyle w:val="Heading3"/>
+        <w:ind w:left="1424" w:hanging="805"/>
+      </w:pPr>
+      <w:r>
+        <w:t xml:space="preserve">Stimulus/Response Sequences </w:t>
+      </w:r>
+    </w:p>
+    <w:p>
+      <w:pPr>
+        <w:spacing w:after="150"/>
+        <w:ind w:left="1352" w:hanging="718"/>
+      </w:pPr>
+      <w:r>
+        <w:t xml:space="preserve"> </w:t>
+      </w:r>
+      <w:r>
+        <w:t xml:space="preserve">             </w:t>
+      </w:r>
+      <w:r>
+        <w:rPr>
+          <w:b/>
+          <w:bCs/>
+        </w:rPr>
+        <w:t>Stimulus</w:t>
+      </w:r>
+      <w:r>
+        <w:t>: The user submits a query to the chatbot.</w:t>
+      </w:r>
+    </w:p>
+    <w:p>
+      <w:pPr>
+        <w:spacing w:after="150"/>
+        <w:ind w:left="1352" w:hanging="718"/>
+      </w:pPr>
+      <w:r>
+        <w:t xml:space="preserve">             </w:t>
+      </w:r>
+      <w:r>
+        <w:t xml:space="preserve"> </w:t>
+      </w:r>
+      <w:r>
+        <w:rPr>
+          <w:b/>
+          <w:bCs/>
+        </w:rPr>
+        <w:t>Response</w:t>
+      </w:r>
+      <w:r>
+        <w:t xml:space="preserve">: The chatbot processes the query, retrieves relevant documents, and provides an </w:t>
+      </w:r>
+      <w:r>
+        <w:t xml:space="preserve">   </w:t>
+      </w:r>
+      <w:r>
+        <w:t>appropriate response based on those documents.</w:t>
+      </w:r>
+    </w:p>
+    <w:p>
+      <w:pPr>
+        <w:pStyle w:val="Heading3"/>
+        <w:ind w:left="1424" w:hanging="805"/>
+      </w:pPr>
+      <w:r>
+        <w:t xml:space="preserve">Functional Requirements </w:t>
+      </w:r>
+    </w:p>
+    <w:p>
+      <w:pPr>
+        <w:spacing w:after="5"/>
+        <w:ind w:left="1352" w:hanging="718"/>
+      </w:pPr>
+      <w:r>
+        <w:t xml:space="preserve">    </w:t>
+      </w:r>
+      <w:r>
+        <w:t xml:space="preserve"> REQ-1: Extract text from documents (e.g., PDFs, Word files).</w:t>
+      </w:r>
+    </w:p>
+    <w:p>
+      <w:pPr>
+        <w:spacing w:after="5"/>
+        <w:ind w:left="1352" w:hanging="718"/>
+      </w:pPr>
+      <w:r>
+        <w:t xml:space="preserve">    </w:t>
+      </w:r>
+      <w:r>
+        <w:t xml:space="preserve"> REQ-2: Clean and preprocess text data (remove unnecessary content, special characters, etc.).</w:t>
+      </w:r>
+    </w:p>
+    <w:p>
+      <w:pPr>
+        <w:spacing w:after="5"/>
+        <w:ind w:left="1352" w:hanging="718"/>
+      </w:pPr>
+      <w:r>
+        <w:t xml:space="preserve">   </w:t>
+      </w:r>
+      <w:r>
+        <w:t xml:space="preserve">  REQ-3: Segment large documents into smaller, manageable chunks for embedding.</w:t>
+      </w:r>
+    </w:p>
+    <w:p>
+      <w:pPr>
+        <w:spacing w:after="5"/>
+        <w:ind w:left="1352" w:hanging="718"/>
+      </w:pPr>
+      <w:r>
+        <w:t xml:space="preserve">    </w:t>
+      </w:r>
+      <w:r>
+        <w:t xml:space="preserve"> REQ-4: Store processed data in a suitable format for retrieval</w:t>
+      </w:r>
+      <w:r>
+        <w:rPr>
+          <w:sz w:val="24"/>
+        </w:rPr>
+        <w:t xml:space="preserve"> </w:t>
+      </w:r>
+    </w:p>
+    <w:p>
+      <w:pPr>
+        <w:pStyle w:val="Heading2"/>
+        <w:spacing w:after="817"/>
+        <w:ind w:left="479" w:hanging="494"/>
+      </w:pPr>
+      <w:bookmarkStart w:id="22" w:name="_Toc6168"/>
+      <w:r>
+        <w:t>Embedding and Retrieval Models</w:t>
+      </w:r>
+    </w:p>
+    <w:p>
+      <w:pPr>
+        <w:pStyle w:val="Heading3"/>
+      </w:pPr>
+      <w:r>
+        <w:t>Description and Priority</w:t>
+      </w:r>
+      <w:r>
+        <w:br/>
+      </w:r>
+    </w:p>
+    <w:p>
+      <w:r>
+        <w:t xml:space="preserve">This feature involves converting text documents into vector embeddings using </w:t>
+      </w:r>
+      <w:r>
+        <w:rPr>
+          <w:b/>
+          <w:bCs/>
+        </w:rPr>
+        <w:t>BERT</w:t>
+      </w:r>
+      <w:r>
+        <w:t xml:space="preserve"> or </w:t>
+      </w:r>
+      <w:r>
+        <w:rPr>
+          <w:b/>
+          <w:bCs/>
+        </w:rPr>
+        <w:t>SBERT</w:t>
+      </w:r>
+      <w:r>
+        <w:t xml:space="preserve"> and storing them in a vector database (FAISS</w:t>
+      </w:r>
+      <w:r>
+        <w:t>)</w:t>
+      </w:r>
+    </w:p>
+    <w:p>
+      <w:r>
+        <w:rPr>
+          <w:b/>
+          <w:bCs/>
+        </w:rPr>
+        <w:t>4.2.2 Stimulus/Response Sequences</w:t>
+      </w:r>
+    </w:p>
+    <w:p>
+      <w:pPr>
+        <w:numPr>
+          <w:ilvl w:val="0"/>
+          <w:numId w:val="7"/>
+        </w:numPr>
+      </w:pPr>
+      <w:r>
+        <w:rPr>
+          <w:b/>
+          <w:bCs/>
+        </w:rPr>
+        <w:t>Stimulus</w:t>
+      </w:r>
+      <w:r>
+        <w:t>: The user submits a query to the chatbot.</w:t>
+      </w:r>
+    </w:p>
+    <w:p>
+      <w:pPr>
+        <w:numPr>
+          <w:ilvl w:val="0"/>
+          <w:numId w:val="7"/>
+        </w:numPr>
+      </w:pPr>
+      <w:r>
+        <w:rPr>
+          <w:b/>
+          <w:bCs/>
+        </w:rPr>
+        <w:t>Response</w:t>
+      </w:r>
+      <w:r>
+        <w:t>: The system retrieves the top-ranked documents using vector embeddings and feeds them to the generation model.</w:t>
+      </w:r>
+    </w:p>
+    <w:p>
+      <w:r>
+        <w:rPr>
+          <w:b/>
+          <w:bCs/>
+        </w:rPr>
+        <w:t>4.2.3 Functional Requirements</w:t>
+      </w:r>
+    </w:p>
+    <w:p>
+      <w:pPr>
+        <w:ind w:left="720" w:firstLine="0"/>
+      </w:pPr>
+      <w:r>
+        <w:lastRenderedPageBreak/>
+        <w:t xml:space="preserve">REQ-1: Use </w:t>
+      </w:r>
+      <w:r>
+        <w:rPr>
+          <w:b/>
+          <w:bCs/>
+        </w:rPr>
+        <w:t>BERT/SBERT</w:t>
+      </w:r>
+      <w:r>
+        <w:t xml:space="preserve"> to generate document embeddings from preprocessed data.</w:t>
+      </w:r>
+    </w:p>
+    <w:p>
+      <w:pPr>
+        <w:ind w:left="720" w:firstLine="0"/>
+      </w:pPr>
+      <w:r>
+        <w:t xml:space="preserve">REQ-2: Store embeddings in </w:t>
+      </w:r>
+      <w:r>
+        <w:rPr>
+          <w:b/>
+          <w:bCs/>
+        </w:rPr>
+        <w:t>FAISS</w:t>
+      </w:r>
+      <w:r>
+        <w:t xml:space="preserve"> for efficient retrieval.</w:t>
+      </w:r>
+    </w:p>
+    <w:p>
+      <w:pPr>
+        <w:ind w:left="720" w:firstLine="0"/>
+      </w:pPr>
+      <w:r>
+        <w:t>REQ-3: Implement a query processing mechanism that compares user input with stored embeddings for similarity.</w:t>
+      </w:r>
+    </w:p>
+    <w:p>
+      <w:pPr>
+        <w:pStyle w:val="Heading2"/>
+        <w:spacing w:after="817"/>
+        <w:ind w:left="479" w:hanging="494"/>
+      </w:pPr>
+      <w:r>
+        <w:t xml:space="preserve"> </w:t>
+      </w:r>
+      <w:bookmarkEnd w:id="22"/>
+      <w:r>
+        <w:t>Response Generation</w:t>
+      </w:r>
+    </w:p>
+    <w:p>
+      <w:pPr>
+        <w:rPr>
+          <w:b/>
+          <w:bCs/>
+        </w:rPr>
+      </w:pPr>
+      <w:r>
+        <w:rPr>
+          <w:b/>
+          <w:bCs/>
+        </w:rPr>
+        <w:t>4.3.1 Description and Priority</w:t>
+      </w:r>
+    </w:p>
+    <w:p>
+      <w:r>
+        <w:br/>
+        <w:t>Generate natural language responses based on the retrieved documents using transformer-based models (e.g., GPT-4). High priority as this feature provides the main functionality of the chatbot.</w:t>
+      </w:r>
+    </w:p>
+    <w:p>
+      <w:r>
+        <w:rPr>
+          <w:b/>
+          <w:bCs/>
+        </w:rPr>
+        <w:t>4.3.2 Stimulus/Response Sequences</w:t>
+      </w:r>
+    </w:p>
+    <w:p>
+      <w:pPr>
+        <w:ind w:left="720" w:firstLine="0"/>
+      </w:pPr>
+      <w:r>
+        <w:rPr>
+          <w:b/>
+          <w:bCs/>
+        </w:rPr>
+        <w:t>Stimulus</w:t>
+      </w:r>
+      <w:r>
+        <w:t>: The system retrieves relevant documents.</w:t>
+      </w:r>
+    </w:p>
+    <w:p>
+      <w:pPr>
+        <w:ind w:left="720" w:firstLine="0"/>
+      </w:pPr>
+      <w:r>
+        <w:rPr>
+          <w:b/>
+          <w:bCs/>
+        </w:rPr>
+        <w:t>Response</w:t>
+      </w:r>
+      <w:r>
+        <w:t>: The language model generates a human-like response, which is presented to the user.</w:t>
+      </w:r>
+    </w:p>
+    <w:p>
+      <w:r>
+        <w:rPr>
+          <w:b/>
+          <w:bCs/>
+        </w:rPr>
+        <w:t>4.3.3 Functional Requirements</w:t>
+      </w:r>
+    </w:p>
+    <w:p>
+      <w:pPr>
+        <w:ind w:left="720" w:firstLine="0"/>
+      </w:pPr>
+      <w:r>
+        <w:t xml:space="preserve">REQ-1: Use </w:t>
+      </w:r>
+      <w:r>
+        <w:rPr>
+          <w:b/>
+          <w:bCs/>
+        </w:rPr>
+        <w:t>GPT-4</w:t>
+      </w:r>
+      <w:r>
+        <w:t xml:space="preserve"> to generate coherent responses based on the retrieved documents.</w:t>
+      </w:r>
+    </w:p>
+    <w:p>
+      <w:pPr>
+        <w:ind w:left="720" w:firstLine="0"/>
+      </w:pPr>
+      <w:r>
+        <w:t>REQ-2: Fine-tune the model if needed to improve response quality based on college-specific terminology and queries.</w:t>
+      </w:r>
+    </w:p>
+    <w:p/>
+    <w:p>
+      <w:pPr>
+        <w:pStyle w:val="Heading1"/>
+        <w:spacing w:after="424"/>
+        <w:ind w:left="398" w:hanging="413"/>
+      </w:pPr>
+      <w:bookmarkStart w:id="23" w:name="_Toc6169"/>
+      <w:r>
+        <w:t xml:space="preserve">Other Nonfunctional Requirements </w:t>
+      </w:r>
+      <w:bookmarkEnd w:id="23"/>
+    </w:p>
+    <w:p>
+      <w:pPr>
+        <w:spacing w:after="646"/>
+        <w:ind w:left="-5"/>
+        <w:rPr>
+          <w:b/>
+          <w:bCs/>
+        </w:rPr>
+      </w:pPr>
+      <w:r>
+        <w:rPr>
+          <w:b/>
+          <w:bCs/>
+        </w:rPr>
+        <w:t>5.1 Performance Requirements</w:t>
+      </w:r>
+    </w:p>
+    <w:p>
+      <w:pPr>
+        <w:spacing w:after="646"/>
+        <w:ind w:left="720" w:firstLine="0"/>
+      </w:pPr>
+      <w:r>
+        <w:t>Response time should be less than 2 seconds from query submission to response generation.</w:t>
+      </w:r>
+    </w:p>
+    <w:p>
+      <w:pPr>
+        <w:spacing w:after="646"/>
+        <w:ind w:left="720" w:firstLine="0"/>
+      </w:pPr>
+      <w:r>
+        <w:t>The system should handle at least 1000 concurrent user sessions without significant performance degradation.</w:t>
+      </w:r>
+    </w:p>
+    <w:p>
+      <w:pPr>
+        <w:spacing w:after="646"/>
+        <w:ind w:left="-5"/>
+        <w:rPr>
+          <w:b/>
+          <w:bCs/>
+        </w:rPr>
+      </w:pPr>
+      <w:r>
+        <w:rPr>
+          <w:b/>
+          <w:bCs/>
+        </w:rPr>
+        <w:lastRenderedPageBreak/>
+        <w:t>5.2 Safety Requirements</w:t>
+      </w:r>
+    </w:p>
+    <w:p>
+      <w:pPr>
+        <w:spacing w:after="646"/>
+        <w:ind w:left="720" w:firstLine="0"/>
+      </w:pPr>
+      <w:r>
+        <w:t>The chatbot must avoid providing inappropriate or harmful responses.</w:t>
+      </w:r>
+    </w:p>
+    <w:p>
+      <w:pPr>
+        <w:spacing w:after="646"/>
+        <w:ind w:left="720" w:firstLine="0"/>
+      </w:pPr>
+      <w:r>
+        <w:t>Safeguards must be in place to handle inappropriate queries (e.g., profanity filters).</w:t>
+      </w:r>
+    </w:p>
+    <w:p>
+      <w:pPr>
+        <w:spacing w:after="646"/>
+        <w:ind w:left="-5"/>
+        <w:rPr>
+          <w:b/>
+          <w:bCs/>
+        </w:rPr>
+      </w:pPr>
+      <w:r>
+        <w:rPr>
+          <w:b/>
+          <w:bCs/>
+        </w:rPr>
+        <w:t>5.3 Security Requirements</w:t>
+      </w:r>
+    </w:p>
+    <w:p>
+      <w:pPr>
+        <w:spacing w:after="646"/>
+        <w:ind w:left="720" w:firstLine="0"/>
+      </w:pPr>
+      <w:r>
+        <w:t xml:space="preserve">User data, including queries, must be encrypted during transmission (using </w:t>
+      </w:r>
+      <w:r>
+        <w:rPr>
+          <w:b/>
+          <w:bCs/>
+        </w:rPr>
+        <w:t>HTTPS</w:t>
+      </w:r>
+      <w:r>
+        <w:t>).</w:t>
+      </w:r>
+    </w:p>
+    <w:p>
+      <w:pPr>
+        <w:spacing w:after="646"/>
+        <w:ind w:left="720" w:firstLine="0"/>
+      </w:pPr>
+      <w:r>
+        <w:t>User authentication is not required for basic query submissions, but authentication may be needed for accessing personalized information (e.g., exam results, course details).</w:t>
+      </w:r>
+    </w:p>
+    <w:p>
+      <w:pPr>
+        <w:spacing w:after="646"/>
+        <w:ind w:left="-5"/>
+        <w:rPr>
+          <w:b/>
+          <w:bCs/>
+        </w:rPr>
+      </w:pPr>
+      <w:r>
+        <w:rPr>
+          <w:b/>
+          <w:bCs/>
+        </w:rPr>
+        <w:t>5.4 Software Quality Attributes</w:t>
+      </w:r>
+    </w:p>
+    <w:p>
+      <w:pPr>
+        <w:spacing w:after="646"/>
+        <w:ind w:left="720" w:firstLine="0"/>
+      </w:pPr>
+      <w:r>
+        <w:rPr>
+          <w:b/>
+          <w:bCs/>
+        </w:rPr>
+        <w:t>Usability</w:t>
+      </w:r>
+      <w:r>
+        <w:t>: The UI should be intuitive and easy to use for all users, including students, faculty, and visitors.</w:t>
+      </w:r>
+    </w:p>
+    <w:p>
+      <w:pPr>
+        <w:spacing w:after="646"/>
+        <w:ind w:left="720" w:firstLine="0"/>
+      </w:pPr>
+      <w:r>
+        <w:rPr>
+          <w:b/>
+          <w:bCs/>
+        </w:rPr>
+        <w:t>Maintainability</w:t>
+      </w:r>
+      <w:r>
+        <w:t>: Code should follow clean coding practices and be modular for ease of updates and debugging.</w:t>
+      </w:r>
+    </w:p>
+    <w:p>
+      <w:pPr>
+        <w:spacing w:after="646"/>
+        <w:ind w:left="720" w:firstLine="0"/>
+      </w:pPr>
+      <w:r>
+        <w:rPr>
+          <w:b/>
+          <w:bCs/>
+        </w:rPr>
+        <w:t>Reliability</w:t>
+      </w:r>
+      <w:r>
+        <w:t>: The chatbot should provide accurate responses and handle errors gracefully.</w:t>
+      </w:r>
+    </w:p>
+    <w:p>
+      <w:pPr>
+        <w:spacing w:after="646"/>
+        <w:ind w:left="-5"/>
+        <w:rPr>
+          <w:b/>
+          <w:bCs/>
+        </w:rPr>
+      </w:pPr>
+      <w:r>
+        <w:rPr>
+          <w:b/>
+          <w:bCs/>
+        </w:rPr>
+        <w:t>5.5 Business Rules</w:t>
+      </w:r>
+    </w:p>
+    <w:p>
+      <w:pPr>
+        <w:spacing w:after="646"/>
+        <w:ind w:left="720" w:firstLine="0"/>
+      </w:pPr>
+      <w:r>
+        <w:t xml:space="preserve">Only </w:t>
+      </w:r>
+      <w:r>
+        <w:rPr>
+          <w:b/>
+          <w:bCs/>
+        </w:rPr>
+        <w:t>students</w:t>
+      </w:r>
+      <w:r>
+        <w:t xml:space="preserve"> and </w:t>
+      </w:r>
+      <w:r>
+        <w:rPr>
+          <w:b/>
+          <w:bCs/>
+        </w:rPr>
+        <w:t>faculty</w:t>
+      </w:r>
+      <w:r>
+        <w:t xml:space="preserve"> can access sensitive or personal data, such as exam results or course grades.</w:t>
+      </w:r>
+    </w:p>
+    <w:p>
+      <w:pPr>
+        <w:spacing w:after="646"/>
+        <w:ind w:left="720" w:firstLine="0"/>
+      </w:pPr>
+      <w:r>
+        <w:t>The chatbot should always provide an appropriate answer, either by retrieving the relevant document or stating that the information is unavailable.</w:t>
+      </w:r>
+    </w:p>
+    <w:p>
+      <w:pPr>
+        <w:pStyle w:val="Heading1"/>
+        <w:ind w:left="398" w:hanging="413"/>
+      </w:pPr>
+      <w:bookmarkStart w:id="24" w:name="_Toc6175"/>
+      <w:r>
+        <w:lastRenderedPageBreak/>
+        <w:t xml:space="preserve">Other Requirements </w:t>
+      </w:r>
+      <w:bookmarkEnd w:id="24"/>
+    </w:p>
+    <w:p>
+      <w:pPr>
+        <w:spacing w:after="0" w:line="240" w:lineRule="auto"/>
+        <w:ind w:left="0" w:firstLine="0"/>
+        <w:rPr>
+          <w:color w:val="auto"/>
+          <w:kern w:val="0"/>
+          <w:sz w:val="24"/>
+          <w14:ligatures w14:val="none"/>
+        </w:rPr>
+      </w:pPr>
+      <w:r>
+        <w:rPr>
+          <w:color w:val="auto"/>
+          <w:kern w:val="0"/>
+          <w:sz w:val="24"/>
+          <w14:ligatures w14:val="none"/>
+        </w:rPr>
+        <w:t xml:space="preserve"> </w:t>
+      </w:r>
+      <w:r>
+        <w:rPr>
+          <w:b/>
+          <w:bCs/>
+          <w:color w:val="auto"/>
+          <w:kern w:val="0"/>
+          <w:sz w:val="24"/>
+          <w14:ligatures w14:val="none"/>
+        </w:rPr>
+        <w:t>Database</w:t>
+      </w:r>
+      <w:r>
+        <w:rPr>
+          <w:color w:val="auto"/>
+          <w:kern w:val="0"/>
+          <w:sz w:val="24"/>
+          <w14:ligatures w14:val="none"/>
+        </w:rPr>
+        <w:t>: The vector embeddings must be stored in a scalable database (FAISS).</w:t>
+      </w:r>
+    </w:p>
+    <w:p>
+      <w:pPr>
+        <w:spacing w:after="0" w:line="240" w:lineRule="auto"/>
+        <w:ind w:left="0" w:firstLine="0"/>
+        <w:rPr>
+          <w:color w:val="auto"/>
+          <w:kern w:val="0"/>
+          <w:sz w:val="24"/>
+          <w14:ligatures w14:val="none"/>
+        </w:rPr>
+      </w:pPr>
     </w:p>
     <w:p>
       <w:pPr>
@@ -2751,54 +3289,33 @@
         <w:ind w:left="-5"/>
       </w:pPr>
       <w:r>
-        <w:t xml:space="preserve">&lt;Define all the terms necessary to properly interpret the SRS, including acronyms and abbreviations. You may wish to build a separate glossary that spans multiple projects or the entire organization, and just include terms specific to a single project in each SRS.&gt; </w:t>
-      </w:r>
-    </w:p>
-    <w:p>
-      <w:pPr>
-        <w:pStyle w:val="Heading1"/>
-        <w:numPr>
-          <w:ilvl w:val="0"/>
-          <w:numId w:val="0"/>
-        </w:numPr>
-        <w:ind w:left="-5"/>
-      </w:pPr>
-      <w:bookmarkStart w:id="32" w:name="_Toc6177"/>
-      <w:r>
-        <w:t xml:space="preserve">Appendix B: Analysis Models </w:t>
-      </w:r>
-      <w:bookmarkEnd w:id="32"/>
-    </w:p>
-    <w:p>
-      <w:pPr>
-        <w:ind w:left="-5"/>
-      </w:pPr>
-      <w:r>
-        <w:t xml:space="preserve">&lt;Optionally, include any pertinent analysis models, such as data flow diagrams, class diagrams, state-transition diagrams, or entity-relationship diagrams.&gt; </w:t>
-      </w:r>
-    </w:p>
-    <w:p>
-      <w:pPr>
-        <w:pStyle w:val="Heading1"/>
-        <w:numPr>
-          <w:ilvl w:val="0"/>
-          <w:numId w:val="0"/>
-        </w:numPr>
-        <w:ind w:left="-5"/>
-      </w:pPr>
-      <w:bookmarkStart w:id="33" w:name="_Toc6178"/>
-      <w:r>
-        <w:t xml:space="preserve">Appendix C: To Be Determined List </w:t>
-      </w:r>
-      <w:bookmarkEnd w:id="33"/>
-    </w:p>
-    <w:p>
-      <w:pPr>
-        <w:spacing w:after="4"/>
-        <w:ind w:left="-5"/>
-      </w:pPr>
-      <w:r>
-        <w:t xml:space="preserve">&lt;Collect a numbered list of the TBD (to be determined) references that remain in the SRS so they can be tracked to closure.&gt; </w:t>
+        <w:rPr>
+          <w:color w:val="auto"/>
+          <w:kern w:val="0"/>
+          <w:sz w:val="24"/>
+          <w14:ligatures w14:val="none"/>
+        </w:rPr>
+        <w:t xml:space="preserve"> </w:t>
+      </w:r>
+      <w:r>
+        <w:rPr>
+          <w:b/>
+          <w:bCs/>
+          <w:color w:val="auto"/>
+          <w:kern w:val="0"/>
+          <w:sz w:val="24"/>
+          <w14:ligatures w14:val="none"/>
+        </w:rPr>
+        <w:t>Language support</w:t>
+      </w:r>
+      <w:r>
+        <w:rPr>
+          <w:color w:val="auto"/>
+          <w:kern w:val="0"/>
+          <w:sz w:val="24"/>
+          <w14:ligatures w14:val="none"/>
+        </w:rPr>
+        <w:t>: Multilingual support may be added in future releases to support non-English speakers.</w:t>
       </w:r>
     </w:p>
     <w:sectPr>
@@ -3122,6 +3639,2092 @@
 <file path=word/numbering.xml><?xml version="1.0" encoding="utf-8"?>
 <w:numbering xmlns:wpc="http://schemas.microsoft.com/office/word/2010/wordprocessingCanvas" xmlns:cx="http://schemas.microsoft.com/office/drawing/2014/chartex" xmlns:cx1="http://schemas.microsoft.com/office/drawing/2015/9/8/chartex" xmlns:cx2="http://schemas.microsoft.com/office/drawing/2015/10/21/chartex" xmlns:cx3="http://schemas.microsoft.com/office/drawing/2016/5/9/chartex" xmlns:cx4="http://schemas.microsoft.com/office/drawing/2016/5/10/chartex" xmlns:cx5="http://schemas.microsoft.com/office/drawing/2016/5/11/chartex" xmlns:cx6="http://schemas.microsoft.com/office/drawing/2016/5/12/chartex" xmlns:cx7="http://schemas.microsoft.com/office/drawing/2016/5/13/chartex" xmlns:cx8="http://schemas.microsoft.com/office/drawing/2016/5/14/chartex" xmlns:mc="http://schemas.openxmlformats.org/markup-compatibility/2006" xmlns:aink="http://schemas.microsoft.com/office/drawing/2016/ink" xmlns:am3d="http://schemas.microsoft.com/office/drawing/2017/model3d" xmlns:o="urn:schemas-microsoft-com:office:office" xmlns:oel="http://schemas.microsoft.com/office/2019/extlst" xmlns:r="http://schemas.openxmlformats.org/officeDocument/2006/relationships" xmlns:m="http://schemas.openxmlformats.org/officeDocument/2006/math" xmlns:v="urn:schemas-microsoft-com:vml" xmlns:wp14="http://schemas.microsoft.com/office/word/2010/wordprocessingDrawing" xmlns:wp="http://schemas.openxmlformats.org/drawingml/2006/wordprocessingDrawing" xmlns:w10="urn:schemas-microsoft-com:office:word" xmlns:w="http://schemas.openxmlformats.org/wordprocessingml/2006/main" xmlns:w14="http://schemas.microsoft.com/office/word/2010/wordml" xmlns:w15="http://schemas.microsoft.com/office/word/2012/wordml" xmlns:w16cex="http://schemas.microsoft.com/office/word/2018/wordml/cex" xmlns:w16cid="http://schemas.microsoft.com/office/word/2016/wordml/cid" xmlns:w16="http://schemas.microsoft.com/office/word/2018/wordml" xmlns:w16du="http://schemas.microsoft.com/office/word/2023/wordml/word16du" xmlns:w16sdtdh="http://schemas.microsoft.com/office/word/2020/wordml/sdtdatahash" xmlns:w16sdtfl="http://schemas.microsoft.com/office/word/2024/wordml/sdtformatlock" xmlns:w16se="http://schemas.microsoft.com/office/word/2015/wordml/symex" xmlns:wpg="http://schemas.microsoft.com/office/word/2010/wordprocessingGroup" xmlns:wpi="http://schemas.microsoft.com/office/word/2010/wordprocessingInk" xmlns:wne="http://schemas.microsoft.com/office/word/2006/wordml" xmlns:wps="http://schemas.microsoft.com/office/word/2010/wordprocessingShape" mc:Ignorable="w14 w15 w16se w16cid w16 w16cex w16sdtdh w16sdtfl w16du wp14">
   <w:abstractNum w:abstractNumId="0" w15:restartNumberingAfterBreak="0">
+    <w:nsid w:val="02786EFC"/>
+    <w:multiLevelType w:val="multilevel"/>
+    <w:tmpl w:val="F9B07440"/>
+    <w:lvl w:ilvl="0">
+      <w:start w:val="1"/>
+      <w:numFmt w:val="bullet"/>
+      <w:lvlText w:val=""/>
+      <w:lvlJc w:val="left"/>
+      <w:pPr>
+        <w:tabs>
+          <w:tab w:val="num" w:pos="720"/>
+        </w:tabs>
+        <w:ind w:left="720" w:hanging="360"/>
+      </w:pPr>
+      <w:rPr>
+        <w:rFonts w:ascii="Symbol" w:hAnsi="Symbol" w:hint="default"/>
+        <w:sz w:val="20"/>
+      </w:rPr>
+    </w:lvl>
+    <w:lvl w:ilvl="1" w:tentative="1">
+      <w:start w:val="1"/>
+      <w:numFmt w:val="bullet"/>
+      <w:lvlText w:val="o"/>
+      <w:lvlJc w:val="left"/>
+      <w:pPr>
+        <w:tabs>
+          <w:tab w:val="num" w:pos="1440"/>
+        </w:tabs>
+        <w:ind w:left="1440" w:hanging="360"/>
+      </w:pPr>
+      <w:rPr>
+        <w:rFonts w:ascii="Courier New" w:hAnsi="Courier New" w:hint="default"/>
+        <w:sz w:val="20"/>
+      </w:rPr>
+    </w:lvl>
+    <w:lvl w:ilvl="2" w:tentative="1">
+      <w:start w:val="1"/>
+      <w:numFmt w:val="bullet"/>
+      <w:lvlText w:val=""/>
+      <w:lvlJc w:val="left"/>
+      <w:pPr>
+        <w:tabs>
+          <w:tab w:val="num" w:pos="2160"/>
+        </w:tabs>
+        <w:ind w:left="2160" w:hanging="360"/>
+      </w:pPr>
+      <w:rPr>
+        <w:rFonts w:ascii="Wingdings" w:hAnsi="Wingdings" w:hint="default"/>
+        <w:sz w:val="20"/>
+      </w:rPr>
+    </w:lvl>
+    <w:lvl w:ilvl="3" w:tentative="1">
+      <w:start w:val="1"/>
+      <w:numFmt w:val="bullet"/>
+      <w:lvlText w:val=""/>
+      <w:lvlJc w:val="left"/>
+      <w:pPr>
+        <w:tabs>
+          <w:tab w:val="num" w:pos="2880"/>
+        </w:tabs>
+        <w:ind w:left="2880" w:hanging="360"/>
+      </w:pPr>
+      <w:rPr>
+        <w:rFonts w:ascii="Wingdings" w:hAnsi="Wingdings" w:hint="default"/>
+        <w:sz w:val="20"/>
+      </w:rPr>
+    </w:lvl>
+    <w:lvl w:ilvl="4" w:tentative="1">
+      <w:start w:val="1"/>
+      <w:numFmt w:val="bullet"/>
+      <w:lvlText w:val=""/>
+      <w:lvlJc w:val="left"/>
+      <w:pPr>
+        <w:tabs>
+          <w:tab w:val="num" w:pos="3600"/>
+        </w:tabs>
+        <w:ind w:left="3600" w:hanging="360"/>
+      </w:pPr>
+      <w:rPr>
+        <w:rFonts w:ascii="Wingdings" w:hAnsi="Wingdings" w:hint="default"/>
+        <w:sz w:val="20"/>
+      </w:rPr>
+    </w:lvl>
+    <w:lvl w:ilvl="5" w:tentative="1">
+      <w:start w:val="1"/>
+      <w:numFmt w:val="bullet"/>
+      <w:lvlText w:val=""/>
+      <w:lvlJc w:val="left"/>
+      <w:pPr>
+        <w:tabs>
+          <w:tab w:val="num" w:pos="4320"/>
+        </w:tabs>
+        <w:ind w:left="4320" w:hanging="360"/>
+      </w:pPr>
+      <w:rPr>
+        <w:rFonts w:ascii="Wingdings" w:hAnsi="Wingdings" w:hint="default"/>
+        <w:sz w:val="20"/>
+      </w:rPr>
+    </w:lvl>
+    <w:lvl w:ilvl="6" w:tentative="1">
+      <w:start w:val="1"/>
+      <w:numFmt w:val="bullet"/>
+      <w:lvlText w:val=""/>
+      <w:lvlJc w:val="left"/>
+      <w:pPr>
+        <w:tabs>
+          <w:tab w:val="num" w:pos="5040"/>
+        </w:tabs>
+        <w:ind w:left="5040" w:hanging="360"/>
+      </w:pPr>
+      <w:rPr>
+        <w:rFonts w:ascii="Wingdings" w:hAnsi="Wingdings" w:hint="default"/>
+        <w:sz w:val="20"/>
+      </w:rPr>
+    </w:lvl>
+    <w:lvl w:ilvl="7" w:tentative="1">
+      <w:start w:val="1"/>
+      <w:numFmt w:val="bullet"/>
+      <w:lvlText w:val=""/>
+      <w:lvlJc w:val="left"/>
+      <w:pPr>
+        <w:tabs>
+          <w:tab w:val="num" w:pos="5760"/>
+        </w:tabs>
+        <w:ind w:left="5760" w:hanging="360"/>
+      </w:pPr>
+      <w:rPr>
+        <w:rFonts w:ascii="Wingdings" w:hAnsi="Wingdings" w:hint="default"/>
+        <w:sz w:val="20"/>
+      </w:rPr>
+    </w:lvl>
+    <w:lvl w:ilvl="8" w:tentative="1">
+      <w:start w:val="1"/>
+      <w:numFmt w:val="bullet"/>
+      <w:lvlText w:val=""/>
+      <w:lvlJc w:val="left"/>
+      <w:pPr>
+        <w:tabs>
+          <w:tab w:val="num" w:pos="6480"/>
+        </w:tabs>
+        <w:ind w:left="6480" w:hanging="360"/>
+      </w:pPr>
+      <w:rPr>
+        <w:rFonts w:ascii="Wingdings" w:hAnsi="Wingdings" w:hint="default"/>
+        <w:sz w:val="20"/>
+      </w:rPr>
+    </w:lvl>
+  </w:abstractNum>
+  <w:abstractNum w:abstractNumId="1" w15:restartNumberingAfterBreak="0">
+    <w:nsid w:val="097F7EE0"/>
+    <w:multiLevelType w:val="multilevel"/>
+    <w:tmpl w:val="510A63D0"/>
+    <w:lvl w:ilvl="0">
+      <w:start w:val="1"/>
+      <w:numFmt w:val="bullet"/>
+      <w:lvlText w:val=""/>
+      <w:lvlJc w:val="left"/>
+      <w:pPr>
+        <w:tabs>
+          <w:tab w:val="num" w:pos="720"/>
+        </w:tabs>
+        <w:ind w:left="720" w:hanging="360"/>
+      </w:pPr>
+      <w:rPr>
+        <w:rFonts w:ascii="Symbol" w:hAnsi="Symbol" w:hint="default"/>
+        <w:sz w:val="20"/>
+      </w:rPr>
+    </w:lvl>
+    <w:lvl w:ilvl="1" w:tentative="1">
+      <w:start w:val="1"/>
+      <w:numFmt w:val="bullet"/>
+      <w:lvlText w:val="o"/>
+      <w:lvlJc w:val="left"/>
+      <w:pPr>
+        <w:tabs>
+          <w:tab w:val="num" w:pos="1440"/>
+        </w:tabs>
+        <w:ind w:left="1440" w:hanging="360"/>
+      </w:pPr>
+      <w:rPr>
+        <w:rFonts w:ascii="Courier New" w:hAnsi="Courier New" w:hint="default"/>
+        <w:sz w:val="20"/>
+      </w:rPr>
+    </w:lvl>
+    <w:lvl w:ilvl="2" w:tentative="1">
+      <w:start w:val="1"/>
+      <w:numFmt w:val="bullet"/>
+      <w:lvlText w:val=""/>
+      <w:lvlJc w:val="left"/>
+      <w:pPr>
+        <w:tabs>
+          <w:tab w:val="num" w:pos="2160"/>
+        </w:tabs>
+        <w:ind w:left="2160" w:hanging="360"/>
+      </w:pPr>
+      <w:rPr>
+        <w:rFonts w:ascii="Wingdings" w:hAnsi="Wingdings" w:hint="default"/>
+        <w:sz w:val="20"/>
+      </w:rPr>
+    </w:lvl>
+    <w:lvl w:ilvl="3" w:tentative="1">
+      <w:start w:val="1"/>
+      <w:numFmt w:val="bullet"/>
+      <w:lvlText w:val=""/>
+      <w:lvlJc w:val="left"/>
+      <w:pPr>
+        <w:tabs>
+          <w:tab w:val="num" w:pos="2880"/>
+        </w:tabs>
+        <w:ind w:left="2880" w:hanging="360"/>
+      </w:pPr>
+      <w:rPr>
+        <w:rFonts w:ascii="Wingdings" w:hAnsi="Wingdings" w:hint="default"/>
+        <w:sz w:val="20"/>
+      </w:rPr>
+    </w:lvl>
+    <w:lvl w:ilvl="4" w:tentative="1">
+      <w:start w:val="1"/>
+      <w:numFmt w:val="bullet"/>
+      <w:lvlText w:val=""/>
+      <w:lvlJc w:val="left"/>
+      <w:pPr>
+        <w:tabs>
+          <w:tab w:val="num" w:pos="3600"/>
+        </w:tabs>
+        <w:ind w:left="3600" w:hanging="360"/>
+      </w:pPr>
+      <w:rPr>
+        <w:rFonts w:ascii="Wingdings" w:hAnsi="Wingdings" w:hint="default"/>
+        <w:sz w:val="20"/>
+      </w:rPr>
+    </w:lvl>
+    <w:lvl w:ilvl="5" w:tentative="1">
+      <w:start w:val="1"/>
+      <w:numFmt w:val="bullet"/>
+      <w:lvlText w:val=""/>
+      <w:lvlJc w:val="left"/>
+      <w:pPr>
+        <w:tabs>
+          <w:tab w:val="num" w:pos="4320"/>
+        </w:tabs>
+        <w:ind w:left="4320" w:hanging="360"/>
+      </w:pPr>
+      <w:rPr>
+        <w:rFonts w:ascii="Wingdings" w:hAnsi="Wingdings" w:hint="default"/>
+        <w:sz w:val="20"/>
+      </w:rPr>
+    </w:lvl>
+    <w:lvl w:ilvl="6" w:tentative="1">
+      <w:start w:val="1"/>
+      <w:numFmt w:val="bullet"/>
+      <w:lvlText w:val=""/>
+      <w:lvlJc w:val="left"/>
+      <w:pPr>
+        <w:tabs>
+          <w:tab w:val="num" w:pos="5040"/>
+        </w:tabs>
+        <w:ind w:left="5040" w:hanging="360"/>
+      </w:pPr>
+      <w:rPr>
+        <w:rFonts w:ascii="Wingdings" w:hAnsi="Wingdings" w:hint="default"/>
+        <w:sz w:val="20"/>
+      </w:rPr>
+    </w:lvl>
+    <w:lvl w:ilvl="7" w:tentative="1">
+      <w:start w:val="1"/>
+      <w:numFmt w:val="bullet"/>
+      <w:lvlText w:val=""/>
+      <w:lvlJc w:val="left"/>
+      <w:pPr>
+        <w:tabs>
+          <w:tab w:val="num" w:pos="5760"/>
+        </w:tabs>
+        <w:ind w:left="5760" w:hanging="360"/>
+      </w:pPr>
+      <w:rPr>
+        <w:rFonts w:ascii="Wingdings" w:hAnsi="Wingdings" w:hint="default"/>
+        <w:sz w:val="20"/>
+      </w:rPr>
+    </w:lvl>
+    <w:lvl w:ilvl="8" w:tentative="1">
+      <w:start w:val="1"/>
+      <w:numFmt w:val="bullet"/>
+      <w:lvlText w:val=""/>
+      <w:lvlJc w:val="left"/>
+      <w:pPr>
+        <w:tabs>
+          <w:tab w:val="num" w:pos="6480"/>
+        </w:tabs>
+        <w:ind w:left="6480" w:hanging="360"/>
+      </w:pPr>
+      <w:rPr>
+        <w:rFonts w:ascii="Wingdings" w:hAnsi="Wingdings" w:hint="default"/>
+        <w:sz w:val="20"/>
+      </w:rPr>
+    </w:lvl>
+  </w:abstractNum>
+  <w:abstractNum w:abstractNumId="2" w15:restartNumberingAfterBreak="0">
+    <w:nsid w:val="197E2189"/>
+    <w:multiLevelType w:val="multilevel"/>
+    <w:tmpl w:val="897869AE"/>
+    <w:lvl w:ilvl="0">
+      <w:start w:val="1"/>
+      <w:numFmt w:val="bullet"/>
+      <w:lvlText w:val=""/>
+      <w:lvlJc w:val="left"/>
+      <w:pPr>
+        <w:tabs>
+          <w:tab w:val="num" w:pos="720"/>
+        </w:tabs>
+        <w:ind w:left="720" w:hanging="360"/>
+      </w:pPr>
+      <w:rPr>
+        <w:rFonts w:ascii="Symbol" w:hAnsi="Symbol" w:hint="default"/>
+        <w:sz w:val="20"/>
+      </w:rPr>
+    </w:lvl>
+    <w:lvl w:ilvl="1" w:tentative="1">
+      <w:start w:val="1"/>
+      <w:numFmt w:val="bullet"/>
+      <w:lvlText w:val="o"/>
+      <w:lvlJc w:val="left"/>
+      <w:pPr>
+        <w:tabs>
+          <w:tab w:val="num" w:pos="1440"/>
+        </w:tabs>
+        <w:ind w:left="1440" w:hanging="360"/>
+      </w:pPr>
+      <w:rPr>
+        <w:rFonts w:ascii="Courier New" w:hAnsi="Courier New" w:hint="default"/>
+        <w:sz w:val="20"/>
+      </w:rPr>
+    </w:lvl>
+    <w:lvl w:ilvl="2" w:tentative="1">
+      <w:start w:val="1"/>
+      <w:numFmt w:val="bullet"/>
+      <w:lvlText w:val=""/>
+      <w:lvlJc w:val="left"/>
+      <w:pPr>
+        <w:tabs>
+          <w:tab w:val="num" w:pos="2160"/>
+        </w:tabs>
+        <w:ind w:left="2160" w:hanging="360"/>
+      </w:pPr>
+      <w:rPr>
+        <w:rFonts w:ascii="Wingdings" w:hAnsi="Wingdings" w:hint="default"/>
+        <w:sz w:val="20"/>
+      </w:rPr>
+    </w:lvl>
+    <w:lvl w:ilvl="3" w:tentative="1">
+      <w:start w:val="1"/>
+      <w:numFmt w:val="bullet"/>
+      <w:lvlText w:val=""/>
+      <w:lvlJc w:val="left"/>
+      <w:pPr>
+        <w:tabs>
+          <w:tab w:val="num" w:pos="2880"/>
+        </w:tabs>
+        <w:ind w:left="2880" w:hanging="360"/>
+      </w:pPr>
+      <w:rPr>
+        <w:rFonts w:ascii="Wingdings" w:hAnsi="Wingdings" w:hint="default"/>
+        <w:sz w:val="20"/>
+      </w:rPr>
+    </w:lvl>
+    <w:lvl w:ilvl="4" w:tentative="1">
+      <w:start w:val="1"/>
+      <w:numFmt w:val="bullet"/>
+      <w:lvlText w:val=""/>
+      <w:lvlJc w:val="left"/>
+      <w:pPr>
+        <w:tabs>
+          <w:tab w:val="num" w:pos="3600"/>
+        </w:tabs>
+        <w:ind w:left="3600" w:hanging="360"/>
+      </w:pPr>
+      <w:rPr>
+        <w:rFonts w:ascii="Wingdings" w:hAnsi="Wingdings" w:hint="default"/>
+        <w:sz w:val="20"/>
+      </w:rPr>
+    </w:lvl>
+    <w:lvl w:ilvl="5" w:tentative="1">
+      <w:start w:val="1"/>
+      <w:numFmt w:val="bullet"/>
+      <w:lvlText w:val=""/>
+      <w:lvlJc w:val="left"/>
+      <w:pPr>
+        <w:tabs>
+          <w:tab w:val="num" w:pos="4320"/>
+        </w:tabs>
+        <w:ind w:left="4320" w:hanging="360"/>
+      </w:pPr>
+      <w:rPr>
+        <w:rFonts w:ascii="Wingdings" w:hAnsi="Wingdings" w:hint="default"/>
+        <w:sz w:val="20"/>
+      </w:rPr>
+    </w:lvl>
+    <w:lvl w:ilvl="6" w:tentative="1">
+      <w:start w:val="1"/>
+      <w:numFmt w:val="bullet"/>
+      <w:lvlText w:val=""/>
+      <w:lvlJc w:val="left"/>
+      <w:pPr>
+        <w:tabs>
+          <w:tab w:val="num" w:pos="5040"/>
+        </w:tabs>
+        <w:ind w:left="5040" w:hanging="360"/>
+      </w:pPr>
+      <w:rPr>
+        <w:rFonts w:ascii="Wingdings" w:hAnsi="Wingdings" w:hint="default"/>
+        <w:sz w:val="20"/>
+      </w:rPr>
+    </w:lvl>
+    <w:lvl w:ilvl="7" w:tentative="1">
+      <w:start w:val="1"/>
+      <w:numFmt w:val="bullet"/>
+      <w:lvlText w:val=""/>
+      <w:lvlJc w:val="left"/>
+      <w:pPr>
+        <w:tabs>
+          <w:tab w:val="num" w:pos="5760"/>
+        </w:tabs>
+        <w:ind w:left="5760" w:hanging="360"/>
+      </w:pPr>
+      <w:rPr>
+        <w:rFonts w:ascii="Wingdings" w:hAnsi="Wingdings" w:hint="default"/>
+        <w:sz w:val="20"/>
+      </w:rPr>
+    </w:lvl>
+    <w:lvl w:ilvl="8" w:tentative="1">
+      <w:start w:val="1"/>
+      <w:numFmt w:val="bullet"/>
+      <w:lvlText w:val=""/>
+      <w:lvlJc w:val="left"/>
+      <w:pPr>
+        <w:tabs>
+          <w:tab w:val="num" w:pos="6480"/>
+        </w:tabs>
+        <w:ind w:left="6480" w:hanging="360"/>
+      </w:pPr>
+      <w:rPr>
+        <w:rFonts w:ascii="Wingdings" w:hAnsi="Wingdings" w:hint="default"/>
+        <w:sz w:val="20"/>
+      </w:rPr>
+    </w:lvl>
+  </w:abstractNum>
+  <w:abstractNum w:abstractNumId="3" w15:restartNumberingAfterBreak="0">
+    <w:nsid w:val="1C616200"/>
+    <w:multiLevelType w:val="multilevel"/>
+    <w:tmpl w:val="D1BA4556"/>
+    <w:lvl w:ilvl="0">
+      <w:start w:val="1"/>
+      <w:numFmt w:val="bullet"/>
+      <w:lvlText w:val=""/>
+      <w:lvlJc w:val="left"/>
+      <w:pPr>
+        <w:tabs>
+          <w:tab w:val="num" w:pos="720"/>
+        </w:tabs>
+        <w:ind w:left="720" w:hanging="360"/>
+      </w:pPr>
+      <w:rPr>
+        <w:rFonts w:ascii="Symbol" w:hAnsi="Symbol" w:hint="default"/>
+        <w:sz w:val="20"/>
+      </w:rPr>
+    </w:lvl>
+    <w:lvl w:ilvl="1" w:tentative="1">
+      <w:start w:val="1"/>
+      <w:numFmt w:val="bullet"/>
+      <w:lvlText w:val="o"/>
+      <w:lvlJc w:val="left"/>
+      <w:pPr>
+        <w:tabs>
+          <w:tab w:val="num" w:pos="1440"/>
+        </w:tabs>
+        <w:ind w:left="1440" w:hanging="360"/>
+      </w:pPr>
+      <w:rPr>
+        <w:rFonts w:ascii="Courier New" w:hAnsi="Courier New" w:hint="default"/>
+        <w:sz w:val="20"/>
+      </w:rPr>
+    </w:lvl>
+    <w:lvl w:ilvl="2" w:tentative="1">
+      <w:start w:val="1"/>
+      <w:numFmt w:val="bullet"/>
+      <w:lvlText w:val=""/>
+      <w:lvlJc w:val="left"/>
+      <w:pPr>
+        <w:tabs>
+          <w:tab w:val="num" w:pos="2160"/>
+        </w:tabs>
+        <w:ind w:left="2160" w:hanging="360"/>
+      </w:pPr>
+      <w:rPr>
+        <w:rFonts w:ascii="Wingdings" w:hAnsi="Wingdings" w:hint="default"/>
+        <w:sz w:val="20"/>
+      </w:rPr>
+    </w:lvl>
+    <w:lvl w:ilvl="3" w:tentative="1">
+      <w:start w:val="1"/>
+      <w:numFmt w:val="bullet"/>
+      <w:lvlText w:val=""/>
+      <w:lvlJc w:val="left"/>
+      <w:pPr>
+        <w:tabs>
+          <w:tab w:val="num" w:pos="2880"/>
+        </w:tabs>
+        <w:ind w:left="2880" w:hanging="360"/>
+      </w:pPr>
+      <w:rPr>
+        <w:rFonts w:ascii="Wingdings" w:hAnsi="Wingdings" w:hint="default"/>
+        <w:sz w:val="20"/>
+      </w:rPr>
+    </w:lvl>
+    <w:lvl w:ilvl="4" w:tentative="1">
+      <w:start w:val="1"/>
+      <w:numFmt w:val="bullet"/>
+      <w:lvlText w:val=""/>
+      <w:lvlJc w:val="left"/>
+      <w:pPr>
+        <w:tabs>
+          <w:tab w:val="num" w:pos="3600"/>
+        </w:tabs>
+        <w:ind w:left="3600" w:hanging="360"/>
+      </w:pPr>
+      <w:rPr>
+        <w:rFonts w:ascii="Wingdings" w:hAnsi="Wingdings" w:hint="default"/>
+        <w:sz w:val="20"/>
+      </w:rPr>
+    </w:lvl>
+    <w:lvl w:ilvl="5" w:tentative="1">
+      <w:start w:val="1"/>
+      <w:numFmt w:val="bullet"/>
+      <w:lvlText w:val=""/>
+      <w:lvlJc w:val="left"/>
+      <w:pPr>
+        <w:tabs>
+          <w:tab w:val="num" w:pos="4320"/>
+        </w:tabs>
+        <w:ind w:left="4320" w:hanging="360"/>
+      </w:pPr>
+      <w:rPr>
+        <w:rFonts w:ascii="Wingdings" w:hAnsi="Wingdings" w:hint="default"/>
+        <w:sz w:val="20"/>
+      </w:rPr>
+    </w:lvl>
+    <w:lvl w:ilvl="6" w:tentative="1">
+      <w:start w:val="1"/>
+      <w:numFmt w:val="bullet"/>
+      <w:lvlText w:val=""/>
+      <w:lvlJc w:val="left"/>
+      <w:pPr>
+        <w:tabs>
+          <w:tab w:val="num" w:pos="5040"/>
+        </w:tabs>
+        <w:ind w:left="5040" w:hanging="360"/>
+      </w:pPr>
+      <w:rPr>
+        <w:rFonts w:ascii="Wingdings" w:hAnsi="Wingdings" w:hint="default"/>
+        <w:sz w:val="20"/>
+      </w:rPr>
+    </w:lvl>
+    <w:lvl w:ilvl="7" w:tentative="1">
+      <w:start w:val="1"/>
+      <w:numFmt w:val="bullet"/>
+      <w:lvlText w:val=""/>
+      <w:lvlJc w:val="left"/>
+      <w:pPr>
+        <w:tabs>
+          <w:tab w:val="num" w:pos="5760"/>
+        </w:tabs>
+        <w:ind w:left="5760" w:hanging="360"/>
+      </w:pPr>
+      <w:rPr>
+        <w:rFonts w:ascii="Wingdings" w:hAnsi="Wingdings" w:hint="default"/>
+        <w:sz w:val="20"/>
+      </w:rPr>
+    </w:lvl>
+    <w:lvl w:ilvl="8" w:tentative="1">
+      <w:start w:val="1"/>
+      <w:numFmt w:val="bullet"/>
+      <w:lvlText w:val=""/>
+      <w:lvlJc w:val="left"/>
+      <w:pPr>
+        <w:tabs>
+          <w:tab w:val="num" w:pos="6480"/>
+        </w:tabs>
+        <w:ind w:left="6480" w:hanging="360"/>
+      </w:pPr>
+      <w:rPr>
+        <w:rFonts w:ascii="Wingdings" w:hAnsi="Wingdings" w:hint="default"/>
+        <w:sz w:val="20"/>
+      </w:rPr>
+    </w:lvl>
+  </w:abstractNum>
+  <w:abstractNum w:abstractNumId="4" w15:restartNumberingAfterBreak="0">
+    <w:nsid w:val="29084BC1"/>
+    <w:multiLevelType w:val="multilevel"/>
+    <w:tmpl w:val="00B6A2B0"/>
+    <w:lvl w:ilvl="0">
+      <w:start w:val="1"/>
+      <w:numFmt w:val="bullet"/>
+      <w:lvlText w:val=""/>
+      <w:lvlJc w:val="left"/>
+      <w:pPr>
+        <w:tabs>
+          <w:tab w:val="num" w:pos="720"/>
+        </w:tabs>
+        <w:ind w:left="720" w:hanging="360"/>
+      </w:pPr>
+      <w:rPr>
+        <w:rFonts w:ascii="Symbol" w:hAnsi="Symbol" w:hint="default"/>
+        <w:sz w:val="20"/>
+      </w:rPr>
+    </w:lvl>
+    <w:lvl w:ilvl="1" w:tentative="1">
+      <w:start w:val="1"/>
+      <w:numFmt w:val="bullet"/>
+      <w:lvlText w:val="o"/>
+      <w:lvlJc w:val="left"/>
+      <w:pPr>
+        <w:tabs>
+          <w:tab w:val="num" w:pos="1440"/>
+        </w:tabs>
+        <w:ind w:left="1440" w:hanging="360"/>
+      </w:pPr>
+      <w:rPr>
+        <w:rFonts w:ascii="Courier New" w:hAnsi="Courier New" w:hint="default"/>
+        <w:sz w:val="20"/>
+      </w:rPr>
+    </w:lvl>
+    <w:lvl w:ilvl="2" w:tentative="1">
+      <w:start w:val="1"/>
+      <w:numFmt w:val="bullet"/>
+      <w:lvlText w:val=""/>
+      <w:lvlJc w:val="left"/>
+      <w:pPr>
+        <w:tabs>
+          <w:tab w:val="num" w:pos="2160"/>
+        </w:tabs>
+        <w:ind w:left="2160" w:hanging="360"/>
+      </w:pPr>
+      <w:rPr>
+        <w:rFonts w:ascii="Wingdings" w:hAnsi="Wingdings" w:hint="default"/>
+        <w:sz w:val="20"/>
+      </w:rPr>
+    </w:lvl>
+    <w:lvl w:ilvl="3" w:tentative="1">
+      <w:start w:val="1"/>
+      <w:numFmt w:val="bullet"/>
+      <w:lvlText w:val=""/>
+      <w:lvlJc w:val="left"/>
+      <w:pPr>
+        <w:tabs>
+          <w:tab w:val="num" w:pos="2880"/>
+        </w:tabs>
+        <w:ind w:left="2880" w:hanging="360"/>
+      </w:pPr>
+      <w:rPr>
+        <w:rFonts w:ascii="Wingdings" w:hAnsi="Wingdings" w:hint="default"/>
+        <w:sz w:val="20"/>
+      </w:rPr>
+    </w:lvl>
+    <w:lvl w:ilvl="4" w:tentative="1">
+      <w:start w:val="1"/>
+      <w:numFmt w:val="bullet"/>
+      <w:lvlText w:val=""/>
+      <w:lvlJc w:val="left"/>
+      <w:pPr>
+        <w:tabs>
+          <w:tab w:val="num" w:pos="3600"/>
+        </w:tabs>
+        <w:ind w:left="3600" w:hanging="360"/>
+      </w:pPr>
+      <w:rPr>
+        <w:rFonts w:ascii="Wingdings" w:hAnsi="Wingdings" w:hint="default"/>
+        <w:sz w:val="20"/>
+      </w:rPr>
+    </w:lvl>
+    <w:lvl w:ilvl="5" w:tentative="1">
+      <w:start w:val="1"/>
+      <w:numFmt w:val="bullet"/>
+      <w:lvlText w:val=""/>
+      <w:lvlJc w:val="left"/>
+      <w:pPr>
+        <w:tabs>
+          <w:tab w:val="num" w:pos="4320"/>
+        </w:tabs>
+        <w:ind w:left="4320" w:hanging="360"/>
+      </w:pPr>
+      <w:rPr>
+        <w:rFonts w:ascii="Wingdings" w:hAnsi="Wingdings" w:hint="default"/>
+        <w:sz w:val="20"/>
+      </w:rPr>
+    </w:lvl>
+    <w:lvl w:ilvl="6" w:tentative="1">
+      <w:start w:val="1"/>
+      <w:numFmt w:val="bullet"/>
+      <w:lvlText w:val=""/>
+      <w:lvlJc w:val="left"/>
+      <w:pPr>
+        <w:tabs>
+          <w:tab w:val="num" w:pos="5040"/>
+        </w:tabs>
+        <w:ind w:left="5040" w:hanging="360"/>
+      </w:pPr>
+      <w:rPr>
+        <w:rFonts w:ascii="Wingdings" w:hAnsi="Wingdings" w:hint="default"/>
+        <w:sz w:val="20"/>
+      </w:rPr>
+    </w:lvl>
+    <w:lvl w:ilvl="7" w:tentative="1">
+      <w:start w:val="1"/>
+      <w:numFmt w:val="bullet"/>
+      <w:lvlText w:val=""/>
+      <w:lvlJc w:val="left"/>
+      <w:pPr>
+        <w:tabs>
+          <w:tab w:val="num" w:pos="5760"/>
+        </w:tabs>
+        <w:ind w:left="5760" w:hanging="360"/>
+      </w:pPr>
+      <w:rPr>
+        <w:rFonts w:ascii="Wingdings" w:hAnsi="Wingdings" w:hint="default"/>
+        <w:sz w:val="20"/>
+      </w:rPr>
+    </w:lvl>
+    <w:lvl w:ilvl="8" w:tentative="1">
+      <w:start w:val="1"/>
+      <w:numFmt w:val="bullet"/>
+      <w:lvlText w:val=""/>
+      <w:lvlJc w:val="left"/>
+      <w:pPr>
+        <w:tabs>
+          <w:tab w:val="num" w:pos="6480"/>
+        </w:tabs>
+        <w:ind w:left="6480" w:hanging="360"/>
+      </w:pPr>
+      <w:rPr>
+        <w:rFonts w:ascii="Wingdings" w:hAnsi="Wingdings" w:hint="default"/>
+        <w:sz w:val="20"/>
+      </w:rPr>
+    </w:lvl>
+  </w:abstractNum>
+  <w:abstractNum w:abstractNumId="5" w15:restartNumberingAfterBreak="0">
+    <w:nsid w:val="2D427BF2"/>
+    <w:multiLevelType w:val="multilevel"/>
+    <w:tmpl w:val="9D66C568"/>
+    <w:lvl w:ilvl="0">
+      <w:start w:val="1"/>
+      <w:numFmt w:val="bullet"/>
+      <w:lvlText w:val=""/>
+      <w:lvlJc w:val="left"/>
+      <w:pPr>
+        <w:tabs>
+          <w:tab w:val="num" w:pos="720"/>
+        </w:tabs>
+        <w:ind w:left="720" w:hanging="360"/>
+      </w:pPr>
+      <w:rPr>
+        <w:rFonts w:ascii="Symbol" w:hAnsi="Symbol" w:hint="default"/>
+        <w:sz w:val="20"/>
+      </w:rPr>
+    </w:lvl>
+    <w:lvl w:ilvl="1" w:tentative="1">
+      <w:start w:val="1"/>
+      <w:numFmt w:val="bullet"/>
+      <w:lvlText w:val="o"/>
+      <w:lvlJc w:val="left"/>
+      <w:pPr>
+        <w:tabs>
+          <w:tab w:val="num" w:pos="1440"/>
+        </w:tabs>
+        <w:ind w:left="1440" w:hanging="360"/>
+      </w:pPr>
+      <w:rPr>
+        <w:rFonts w:ascii="Courier New" w:hAnsi="Courier New" w:hint="default"/>
+        <w:sz w:val="20"/>
+      </w:rPr>
+    </w:lvl>
+    <w:lvl w:ilvl="2" w:tentative="1">
+      <w:start w:val="1"/>
+      <w:numFmt w:val="bullet"/>
+      <w:lvlText w:val=""/>
+      <w:lvlJc w:val="left"/>
+      <w:pPr>
+        <w:tabs>
+          <w:tab w:val="num" w:pos="2160"/>
+        </w:tabs>
+        <w:ind w:left="2160" w:hanging="360"/>
+      </w:pPr>
+      <w:rPr>
+        <w:rFonts w:ascii="Wingdings" w:hAnsi="Wingdings" w:hint="default"/>
+        <w:sz w:val="20"/>
+      </w:rPr>
+    </w:lvl>
+    <w:lvl w:ilvl="3" w:tentative="1">
+      <w:start w:val="1"/>
+      <w:numFmt w:val="bullet"/>
+      <w:lvlText w:val=""/>
+      <w:lvlJc w:val="left"/>
+      <w:pPr>
+        <w:tabs>
+          <w:tab w:val="num" w:pos="2880"/>
+        </w:tabs>
+        <w:ind w:left="2880" w:hanging="360"/>
+      </w:pPr>
+      <w:rPr>
+        <w:rFonts w:ascii="Wingdings" w:hAnsi="Wingdings" w:hint="default"/>
+        <w:sz w:val="20"/>
+      </w:rPr>
+    </w:lvl>
+    <w:lvl w:ilvl="4" w:tentative="1">
+      <w:start w:val="1"/>
+      <w:numFmt w:val="bullet"/>
+      <w:lvlText w:val=""/>
+      <w:lvlJc w:val="left"/>
+      <w:pPr>
+        <w:tabs>
+          <w:tab w:val="num" w:pos="3600"/>
+        </w:tabs>
+        <w:ind w:left="3600" w:hanging="360"/>
+      </w:pPr>
+      <w:rPr>
+        <w:rFonts w:ascii="Wingdings" w:hAnsi="Wingdings" w:hint="default"/>
+        <w:sz w:val="20"/>
+      </w:rPr>
+    </w:lvl>
+    <w:lvl w:ilvl="5" w:tentative="1">
+      <w:start w:val="1"/>
+      <w:numFmt w:val="bullet"/>
+      <w:lvlText w:val=""/>
+      <w:lvlJc w:val="left"/>
+      <w:pPr>
+        <w:tabs>
+          <w:tab w:val="num" w:pos="4320"/>
+        </w:tabs>
+        <w:ind w:left="4320" w:hanging="360"/>
+      </w:pPr>
+      <w:rPr>
+        <w:rFonts w:ascii="Wingdings" w:hAnsi="Wingdings" w:hint="default"/>
+        <w:sz w:val="20"/>
+      </w:rPr>
+    </w:lvl>
+    <w:lvl w:ilvl="6" w:tentative="1">
+      <w:start w:val="1"/>
+      <w:numFmt w:val="bullet"/>
+      <w:lvlText w:val=""/>
+      <w:lvlJc w:val="left"/>
+      <w:pPr>
+        <w:tabs>
+          <w:tab w:val="num" w:pos="5040"/>
+        </w:tabs>
+        <w:ind w:left="5040" w:hanging="360"/>
+      </w:pPr>
+      <w:rPr>
+        <w:rFonts w:ascii="Wingdings" w:hAnsi="Wingdings" w:hint="default"/>
+        <w:sz w:val="20"/>
+      </w:rPr>
+    </w:lvl>
+    <w:lvl w:ilvl="7" w:tentative="1">
+      <w:start w:val="1"/>
+      <w:numFmt w:val="bullet"/>
+      <w:lvlText w:val=""/>
+      <w:lvlJc w:val="left"/>
+      <w:pPr>
+        <w:tabs>
+          <w:tab w:val="num" w:pos="5760"/>
+        </w:tabs>
+        <w:ind w:left="5760" w:hanging="360"/>
+      </w:pPr>
+      <w:rPr>
+        <w:rFonts w:ascii="Wingdings" w:hAnsi="Wingdings" w:hint="default"/>
+        <w:sz w:val="20"/>
+      </w:rPr>
+    </w:lvl>
+    <w:lvl w:ilvl="8" w:tentative="1">
+      <w:start w:val="1"/>
+      <w:numFmt w:val="bullet"/>
+      <w:lvlText w:val=""/>
+      <w:lvlJc w:val="left"/>
+      <w:pPr>
+        <w:tabs>
+          <w:tab w:val="num" w:pos="6480"/>
+        </w:tabs>
+        <w:ind w:left="6480" w:hanging="360"/>
+      </w:pPr>
+      <w:rPr>
+        <w:rFonts w:ascii="Wingdings" w:hAnsi="Wingdings" w:hint="default"/>
+        <w:sz w:val="20"/>
+      </w:rPr>
+    </w:lvl>
+  </w:abstractNum>
+  <w:abstractNum w:abstractNumId="6" w15:restartNumberingAfterBreak="0">
+    <w:nsid w:val="2E4D78F2"/>
+    <w:multiLevelType w:val="multilevel"/>
+    <w:tmpl w:val="474ED61E"/>
+    <w:lvl w:ilvl="0">
+      <w:start w:val="1"/>
+      <w:numFmt w:val="bullet"/>
+      <w:lvlText w:val=""/>
+      <w:lvlJc w:val="left"/>
+      <w:pPr>
+        <w:tabs>
+          <w:tab w:val="num" w:pos="720"/>
+        </w:tabs>
+        <w:ind w:left="720" w:hanging="360"/>
+      </w:pPr>
+      <w:rPr>
+        <w:rFonts w:ascii="Symbol" w:hAnsi="Symbol" w:hint="default"/>
+        <w:sz w:val="20"/>
+      </w:rPr>
+    </w:lvl>
+    <w:lvl w:ilvl="1" w:tentative="1">
+      <w:start w:val="1"/>
+      <w:numFmt w:val="bullet"/>
+      <w:lvlText w:val="o"/>
+      <w:lvlJc w:val="left"/>
+      <w:pPr>
+        <w:tabs>
+          <w:tab w:val="num" w:pos="1440"/>
+        </w:tabs>
+        <w:ind w:left="1440" w:hanging="360"/>
+      </w:pPr>
+      <w:rPr>
+        <w:rFonts w:ascii="Courier New" w:hAnsi="Courier New" w:hint="default"/>
+        <w:sz w:val="20"/>
+      </w:rPr>
+    </w:lvl>
+    <w:lvl w:ilvl="2" w:tentative="1">
+      <w:start w:val="1"/>
+      <w:numFmt w:val="bullet"/>
+      <w:lvlText w:val=""/>
+      <w:lvlJc w:val="left"/>
+      <w:pPr>
+        <w:tabs>
+          <w:tab w:val="num" w:pos="2160"/>
+        </w:tabs>
+        <w:ind w:left="2160" w:hanging="360"/>
+      </w:pPr>
+      <w:rPr>
+        <w:rFonts w:ascii="Wingdings" w:hAnsi="Wingdings" w:hint="default"/>
+        <w:sz w:val="20"/>
+      </w:rPr>
+    </w:lvl>
+    <w:lvl w:ilvl="3" w:tentative="1">
+      <w:start w:val="1"/>
+      <w:numFmt w:val="bullet"/>
+      <w:lvlText w:val=""/>
+      <w:lvlJc w:val="left"/>
+      <w:pPr>
+        <w:tabs>
+          <w:tab w:val="num" w:pos="2880"/>
+        </w:tabs>
+        <w:ind w:left="2880" w:hanging="360"/>
+      </w:pPr>
+      <w:rPr>
+        <w:rFonts w:ascii="Wingdings" w:hAnsi="Wingdings" w:hint="default"/>
+        <w:sz w:val="20"/>
+      </w:rPr>
+    </w:lvl>
+    <w:lvl w:ilvl="4" w:tentative="1">
+      <w:start w:val="1"/>
+      <w:numFmt w:val="bullet"/>
+      <w:lvlText w:val=""/>
+      <w:lvlJc w:val="left"/>
+      <w:pPr>
+        <w:tabs>
+          <w:tab w:val="num" w:pos="3600"/>
+        </w:tabs>
+        <w:ind w:left="3600" w:hanging="360"/>
+      </w:pPr>
+      <w:rPr>
+        <w:rFonts w:ascii="Wingdings" w:hAnsi="Wingdings" w:hint="default"/>
+        <w:sz w:val="20"/>
+      </w:rPr>
+    </w:lvl>
+    <w:lvl w:ilvl="5" w:tentative="1">
+      <w:start w:val="1"/>
+      <w:numFmt w:val="bullet"/>
+      <w:lvlText w:val=""/>
+      <w:lvlJc w:val="left"/>
+      <w:pPr>
+        <w:tabs>
+          <w:tab w:val="num" w:pos="4320"/>
+        </w:tabs>
+        <w:ind w:left="4320" w:hanging="360"/>
+      </w:pPr>
+      <w:rPr>
+        <w:rFonts w:ascii="Wingdings" w:hAnsi="Wingdings" w:hint="default"/>
+        <w:sz w:val="20"/>
+      </w:rPr>
+    </w:lvl>
+    <w:lvl w:ilvl="6" w:tentative="1">
+      <w:start w:val="1"/>
+      <w:numFmt w:val="bullet"/>
+      <w:lvlText w:val=""/>
+      <w:lvlJc w:val="left"/>
+      <w:pPr>
+        <w:tabs>
+          <w:tab w:val="num" w:pos="5040"/>
+        </w:tabs>
+        <w:ind w:left="5040" w:hanging="360"/>
+      </w:pPr>
+      <w:rPr>
+        <w:rFonts w:ascii="Wingdings" w:hAnsi="Wingdings" w:hint="default"/>
+        <w:sz w:val="20"/>
+      </w:rPr>
+    </w:lvl>
+    <w:lvl w:ilvl="7" w:tentative="1">
+      <w:start w:val="1"/>
+      <w:numFmt w:val="bullet"/>
+      <w:lvlText w:val=""/>
+      <w:lvlJc w:val="left"/>
+      <w:pPr>
+        <w:tabs>
+          <w:tab w:val="num" w:pos="5760"/>
+        </w:tabs>
+        <w:ind w:left="5760" w:hanging="360"/>
+      </w:pPr>
+      <w:rPr>
+        <w:rFonts w:ascii="Wingdings" w:hAnsi="Wingdings" w:hint="default"/>
+        <w:sz w:val="20"/>
+      </w:rPr>
+    </w:lvl>
+    <w:lvl w:ilvl="8" w:tentative="1">
+      <w:start w:val="1"/>
+      <w:numFmt w:val="bullet"/>
+      <w:lvlText w:val=""/>
+      <w:lvlJc w:val="left"/>
+      <w:pPr>
+        <w:tabs>
+          <w:tab w:val="num" w:pos="6480"/>
+        </w:tabs>
+        <w:ind w:left="6480" w:hanging="360"/>
+      </w:pPr>
+      <w:rPr>
+        <w:rFonts w:ascii="Wingdings" w:hAnsi="Wingdings" w:hint="default"/>
+        <w:sz w:val="20"/>
+      </w:rPr>
+    </w:lvl>
+  </w:abstractNum>
+  <w:abstractNum w:abstractNumId="7" w15:restartNumberingAfterBreak="0">
+    <w:nsid w:val="36157879"/>
+    <w:multiLevelType w:val="multilevel"/>
+    <w:tmpl w:val="26DC438C"/>
+    <w:lvl w:ilvl="0">
+      <w:start w:val="1"/>
+      <w:numFmt w:val="bullet"/>
+      <w:lvlText w:val=""/>
+      <w:lvlJc w:val="left"/>
+      <w:pPr>
+        <w:tabs>
+          <w:tab w:val="num" w:pos="720"/>
+        </w:tabs>
+        <w:ind w:left="720" w:hanging="360"/>
+      </w:pPr>
+      <w:rPr>
+        <w:rFonts w:ascii="Symbol" w:hAnsi="Symbol" w:hint="default"/>
+        <w:sz w:val="20"/>
+      </w:rPr>
+    </w:lvl>
+    <w:lvl w:ilvl="1" w:tentative="1">
+      <w:start w:val="1"/>
+      <w:numFmt w:val="bullet"/>
+      <w:lvlText w:val="o"/>
+      <w:lvlJc w:val="left"/>
+      <w:pPr>
+        <w:tabs>
+          <w:tab w:val="num" w:pos="1440"/>
+        </w:tabs>
+        <w:ind w:left="1440" w:hanging="360"/>
+      </w:pPr>
+      <w:rPr>
+        <w:rFonts w:ascii="Courier New" w:hAnsi="Courier New" w:hint="default"/>
+        <w:sz w:val="20"/>
+      </w:rPr>
+    </w:lvl>
+    <w:lvl w:ilvl="2" w:tentative="1">
+      <w:start w:val="1"/>
+      <w:numFmt w:val="bullet"/>
+      <w:lvlText w:val=""/>
+      <w:lvlJc w:val="left"/>
+      <w:pPr>
+        <w:tabs>
+          <w:tab w:val="num" w:pos="2160"/>
+        </w:tabs>
+        <w:ind w:left="2160" w:hanging="360"/>
+      </w:pPr>
+      <w:rPr>
+        <w:rFonts w:ascii="Wingdings" w:hAnsi="Wingdings" w:hint="default"/>
+        <w:sz w:val="20"/>
+      </w:rPr>
+    </w:lvl>
+    <w:lvl w:ilvl="3" w:tentative="1">
+      <w:start w:val="1"/>
+      <w:numFmt w:val="bullet"/>
+      <w:lvlText w:val=""/>
+      <w:lvlJc w:val="left"/>
+      <w:pPr>
+        <w:tabs>
+          <w:tab w:val="num" w:pos="2880"/>
+        </w:tabs>
+        <w:ind w:left="2880" w:hanging="360"/>
+      </w:pPr>
+      <w:rPr>
+        <w:rFonts w:ascii="Wingdings" w:hAnsi="Wingdings" w:hint="default"/>
+        <w:sz w:val="20"/>
+      </w:rPr>
+    </w:lvl>
+    <w:lvl w:ilvl="4" w:tentative="1">
+      <w:start w:val="1"/>
+      <w:numFmt w:val="bullet"/>
+      <w:lvlText w:val=""/>
+      <w:lvlJc w:val="left"/>
+      <w:pPr>
+        <w:tabs>
+          <w:tab w:val="num" w:pos="3600"/>
+        </w:tabs>
+        <w:ind w:left="3600" w:hanging="360"/>
+      </w:pPr>
+      <w:rPr>
+        <w:rFonts w:ascii="Wingdings" w:hAnsi="Wingdings" w:hint="default"/>
+        <w:sz w:val="20"/>
+      </w:rPr>
+    </w:lvl>
+    <w:lvl w:ilvl="5" w:tentative="1">
+      <w:start w:val="1"/>
+      <w:numFmt w:val="bullet"/>
+      <w:lvlText w:val=""/>
+      <w:lvlJc w:val="left"/>
+      <w:pPr>
+        <w:tabs>
+          <w:tab w:val="num" w:pos="4320"/>
+        </w:tabs>
+        <w:ind w:left="4320" w:hanging="360"/>
+      </w:pPr>
+      <w:rPr>
+        <w:rFonts w:ascii="Wingdings" w:hAnsi="Wingdings" w:hint="default"/>
+        <w:sz w:val="20"/>
+      </w:rPr>
+    </w:lvl>
+    <w:lvl w:ilvl="6" w:tentative="1">
+      <w:start w:val="1"/>
+      <w:numFmt w:val="bullet"/>
+      <w:lvlText w:val=""/>
+      <w:lvlJc w:val="left"/>
+      <w:pPr>
+        <w:tabs>
+          <w:tab w:val="num" w:pos="5040"/>
+        </w:tabs>
+        <w:ind w:left="5040" w:hanging="360"/>
+      </w:pPr>
+      <w:rPr>
+        <w:rFonts w:ascii="Wingdings" w:hAnsi="Wingdings" w:hint="default"/>
+        <w:sz w:val="20"/>
+      </w:rPr>
+    </w:lvl>
+    <w:lvl w:ilvl="7" w:tentative="1">
+      <w:start w:val="1"/>
+      <w:numFmt w:val="bullet"/>
+      <w:lvlText w:val=""/>
+      <w:lvlJc w:val="left"/>
+      <w:pPr>
+        <w:tabs>
+          <w:tab w:val="num" w:pos="5760"/>
+        </w:tabs>
+        <w:ind w:left="5760" w:hanging="360"/>
+      </w:pPr>
+      <w:rPr>
+        <w:rFonts w:ascii="Wingdings" w:hAnsi="Wingdings" w:hint="default"/>
+        <w:sz w:val="20"/>
+      </w:rPr>
+    </w:lvl>
+    <w:lvl w:ilvl="8" w:tentative="1">
+      <w:start w:val="1"/>
+      <w:numFmt w:val="bullet"/>
+      <w:lvlText w:val=""/>
+      <w:lvlJc w:val="left"/>
+      <w:pPr>
+        <w:tabs>
+          <w:tab w:val="num" w:pos="6480"/>
+        </w:tabs>
+        <w:ind w:left="6480" w:hanging="360"/>
+      </w:pPr>
+      <w:rPr>
+        <w:rFonts w:ascii="Wingdings" w:hAnsi="Wingdings" w:hint="default"/>
+        <w:sz w:val="20"/>
+      </w:rPr>
+    </w:lvl>
+  </w:abstractNum>
+  <w:abstractNum w:abstractNumId="8" w15:restartNumberingAfterBreak="0">
+    <w:nsid w:val="4B500164"/>
+    <w:multiLevelType w:val="multilevel"/>
+    <w:tmpl w:val="FD2AC6E8"/>
+    <w:lvl w:ilvl="0">
+      <w:start w:val="1"/>
+      <w:numFmt w:val="bullet"/>
+      <w:lvlText w:val=""/>
+      <w:lvlJc w:val="left"/>
+      <w:pPr>
+        <w:tabs>
+          <w:tab w:val="num" w:pos="720"/>
+        </w:tabs>
+        <w:ind w:left="720" w:hanging="360"/>
+      </w:pPr>
+      <w:rPr>
+        <w:rFonts w:ascii="Symbol" w:hAnsi="Symbol" w:hint="default"/>
+        <w:sz w:val="20"/>
+      </w:rPr>
+    </w:lvl>
+    <w:lvl w:ilvl="1" w:tentative="1">
+      <w:start w:val="1"/>
+      <w:numFmt w:val="bullet"/>
+      <w:lvlText w:val="o"/>
+      <w:lvlJc w:val="left"/>
+      <w:pPr>
+        <w:tabs>
+          <w:tab w:val="num" w:pos="1440"/>
+        </w:tabs>
+        <w:ind w:left="1440" w:hanging="360"/>
+      </w:pPr>
+      <w:rPr>
+        <w:rFonts w:ascii="Courier New" w:hAnsi="Courier New" w:hint="default"/>
+        <w:sz w:val="20"/>
+      </w:rPr>
+    </w:lvl>
+    <w:lvl w:ilvl="2" w:tentative="1">
+      <w:start w:val="1"/>
+      <w:numFmt w:val="bullet"/>
+      <w:lvlText w:val=""/>
+      <w:lvlJc w:val="left"/>
+      <w:pPr>
+        <w:tabs>
+          <w:tab w:val="num" w:pos="2160"/>
+        </w:tabs>
+        <w:ind w:left="2160" w:hanging="360"/>
+      </w:pPr>
+      <w:rPr>
+        <w:rFonts w:ascii="Wingdings" w:hAnsi="Wingdings" w:hint="default"/>
+        <w:sz w:val="20"/>
+      </w:rPr>
+    </w:lvl>
+    <w:lvl w:ilvl="3" w:tentative="1">
+      <w:start w:val="1"/>
+      <w:numFmt w:val="bullet"/>
+      <w:lvlText w:val=""/>
+      <w:lvlJc w:val="left"/>
+      <w:pPr>
+        <w:tabs>
+          <w:tab w:val="num" w:pos="2880"/>
+        </w:tabs>
+        <w:ind w:left="2880" w:hanging="360"/>
+      </w:pPr>
+      <w:rPr>
+        <w:rFonts w:ascii="Wingdings" w:hAnsi="Wingdings" w:hint="default"/>
+        <w:sz w:val="20"/>
+      </w:rPr>
+    </w:lvl>
+    <w:lvl w:ilvl="4" w:tentative="1">
+      <w:start w:val="1"/>
+      <w:numFmt w:val="bullet"/>
+      <w:lvlText w:val=""/>
+      <w:lvlJc w:val="left"/>
+      <w:pPr>
+        <w:tabs>
+          <w:tab w:val="num" w:pos="3600"/>
+        </w:tabs>
+        <w:ind w:left="3600" w:hanging="360"/>
+      </w:pPr>
+      <w:rPr>
+        <w:rFonts w:ascii="Wingdings" w:hAnsi="Wingdings" w:hint="default"/>
+        <w:sz w:val="20"/>
+      </w:rPr>
+    </w:lvl>
+    <w:lvl w:ilvl="5" w:tentative="1">
+      <w:start w:val="1"/>
+      <w:numFmt w:val="bullet"/>
+      <w:lvlText w:val=""/>
+      <w:lvlJc w:val="left"/>
+      <w:pPr>
+        <w:tabs>
+          <w:tab w:val="num" w:pos="4320"/>
+        </w:tabs>
+        <w:ind w:left="4320" w:hanging="360"/>
+      </w:pPr>
+      <w:rPr>
+        <w:rFonts w:ascii="Wingdings" w:hAnsi="Wingdings" w:hint="default"/>
+        <w:sz w:val="20"/>
+      </w:rPr>
+    </w:lvl>
+    <w:lvl w:ilvl="6" w:tentative="1">
+      <w:start w:val="1"/>
+      <w:numFmt w:val="bullet"/>
+      <w:lvlText w:val=""/>
+      <w:lvlJc w:val="left"/>
+      <w:pPr>
+        <w:tabs>
+          <w:tab w:val="num" w:pos="5040"/>
+        </w:tabs>
+        <w:ind w:left="5040" w:hanging="360"/>
+      </w:pPr>
+      <w:rPr>
+        <w:rFonts w:ascii="Wingdings" w:hAnsi="Wingdings" w:hint="default"/>
+        <w:sz w:val="20"/>
+      </w:rPr>
+    </w:lvl>
+    <w:lvl w:ilvl="7" w:tentative="1">
+      <w:start w:val="1"/>
+      <w:numFmt w:val="bullet"/>
+      <w:lvlText w:val=""/>
+      <w:lvlJc w:val="left"/>
+      <w:pPr>
+        <w:tabs>
+          <w:tab w:val="num" w:pos="5760"/>
+        </w:tabs>
+        <w:ind w:left="5760" w:hanging="360"/>
+      </w:pPr>
+      <w:rPr>
+        <w:rFonts w:ascii="Wingdings" w:hAnsi="Wingdings" w:hint="default"/>
+        <w:sz w:val="20"/>
+      </w:rPr>
+    </w:lvl>
+    <w:lvl w:ilvl="8" w:tentative="1">
+      <w:start w:val="1"/>
+      <w:numFmt w:val="bullet"/>
+      <w:lvlText w:val=""/>
+      <w:lvlJc w:val="left"/>
+      <w:pPr>
+        <w:tabs>
+          <w:tab w:val="num" w:pos="6480"/>
+        </w:tabs>
+        <w:ind w:left="6480" w:hanging="360"/>
+      </w:pPr>
+      <w:rPr>
+        <w:rFonts w:ascii="Wingdings" w:hAnsi="Wingdings" w:hint="default"/>
+        <w:sz w:val="20"/>
+      </w:rPr>
+    </w:lvl>
+  </w:abstractNum>
+  <w:abstractNum w:abstractNumId="9" w15:restartNumberingAfterBreak="0">
+    <w:nsid w:val="56442E7D"/>
+    <w:multiLevelType w:val="multilevel"/>
+    <w:tmpl w:val="47E698F6"/>
+    <w:lvl w:ilvl="0">
+      <w:start w:val="1"/>
+      <w:numFmt w:val="bullet"/>
+      <w:lvlText w:val=""/>
+      <w:lvlJc w:val="left"/>
+      <w:pPr>
+        <w:tabs>
+          <w:tab w:val="num" w:pos="720"/>
+        </w:tabs>
+        <w:ind w:left="720" w:hanging="360"/>
+      </w:pPr>
+      <w:rPr>
+        <w:rFonts w:ascii="Symbol" w:hAnsi="Symbol" w:hint="default"/>
+        <w:sz w:val="20"/>
+      </w:rPr>
+    </w:lvl>
+    <w:lvl w:ilvl="1" w:tentative="1">
+      <w:start w:val="1"/>
+      <w:numFmt w:val="bullet"/>
+      <w:lvlText w:val="o"/>
+      <w:lvlJc w:val="left"/>
+      <w:pPr>
+        <w:tabs>
+          <w:tab w:val="num" w:pos="1440"/>
+        </w:tabs>
+        <w:ind w:left="1440" w:hanging="360"/>
+      </w:pPr>
+      <w:rPr>
+        <w:rFonts w:ascii="Courier New" w:hAnsi="Courier New" w:hint="default"/>
+        <w:sz w:val="20"/>
+      </w:rPr>
+    </w:lvl>
+    <w:lvl w:ilvl="2" w:tentative="1">
+      <w:start w:val="1"/>
+      <w:numFmt w:val="bullet"/>
+      <w:lvlText w:val=""/>
+      <w:lvlJc w:val="left"/>
+      <w:pPr>
+        <w:tabs>
+          <w:tab w:val="num" w:pos="2160"/>
+        </w:tabs>
+        <w:ind w:left="2160" w:hanging="360"/>
+      </w:pPr>
+      <w:rPr>
+        <w:rFonts w:ascii="Wingdings" w:hAnsi="Wingdings" w:hint="default"/>
+        <w:sz w:val="20"/>
+      </w:rPr>
+    </w:lvl>
+    <w:lvl w:ilvl="3" w:tentative="1">
+      <w:start w:val="1"/>
+      <w:numFmt w:val="bullet"/>
+      <w:lvlText w:val=""/>
+      <w:lvlJc w:val="left"/>
+      <w:pPr>
+        <w:tabs>
+          <w:tab w:val="num" w:pos="2880"/>
+        </w:tabs>
+        <w:ind w:left="2880" w:hanging="360"/>
+      </w:pPr>
+      <w:rPr>
+        <w:rFonts w:ascii="Wingdings" w:hAnsi="Wingdings" w:hint="default"/>
+        <w:sz w:val="20"/>
+      </w:rPr>
+    </w:lvl>
+    <w:lvl w:ilvl="4" w:tentative="1">
+      <w:start w:val="1"/>
+      <w:numFmt w:val="bullet"/>
+      <w:lvlText w:val=""/>
+      <w:lvlJc w:val="left"/>
+      <w:pPr>
+        <w:tabs>
+          <w:tab w:val="num" w:pos="3600"/>
+        </w:tabs>
+        <w:ind w:left="3600" w:hanging="360"/>
+      </w:pPr>
+      <w:rPr>
+        <w:rFonts w:ascii="Wingdings" w:hAnsi="Wingdings" w:hint="default"/>
+        <w:sz w:val="20"/>
+      </w:rPr>
+    </w:lvl>
+    <w:lvl w:ilvl="5" w:tentative="1">
+      <w:start w:val="1"/>
+      <w:numFmt w:val="bullet"/>
+      <w:lvlText w:val=""/>
+      <w:lvlJc w:val="left"/>
+      <w:pPr>
+        <w:tabs>
+          <w:tab w:val="num" w:pos="4320"/>
+        </w:tabs>
+        <w:ind w:left="4320" w:hanging="360"/>
+      </w:pPr>
+      <w:rPr>
+        <w:rFonts w:ascii="Wingdings" w:hAnsi="Wingdings" w:hint="default"/>
+        <w:sz w:val="20"/>
+      </w:rPr>
+    </w:lvl>
+    <w:lvl w:ilvl="6" w:tentative="1">
+      <w:start w:val="1"/>
+      <w:numFmt w:val="bullet"/>
+      <w:lvlText w:val=""/>
+      <w:lvlJc w:val="left"/>
+      <w:pPr>
+        <w:tabs>
+          <w:tab w:val="num" w:pos="5040"/>
+        </w:tabs>
+        <w:ind w:left="5040" w:hanging="360"/>
+      </w:pPr>
+      <w:rPr>
+        <w:rFonts w:ascii="Wingdings" w:hAnsi="Wingdings" w:hint="default"/>
+        <w:sz w:val="20"/>
+      </w:rPr>
+    </w:lvl>
+    <w:lvl w:ilvl="7" w:tentative="1">
+      <w:start w:val="1"/>
+      <w:numFmt w:val="bullet"/>
+      <w:lvlText w:val=""/>
+      <w:lvlJc w:val="left"/>
+      <w:pPr>
+        <w:tabs>
+          <w:tab w:val="num" w:pos="5760"/>
+        </w:tabs>
+        <w:ind w:left="5760" w:hanging="360"/>
+      </w:pPr>
+      <w:rPr>
+        <w:rFonts w:ascii="Wingdings" w:hAnsi="Wingdings" w:hint="default"/>
+        <w:sz w:val="20"/>
+      </w:rPr>
+    </w:lvl>
+    <w:lvl w:ilvl="8" w:tentative="1">
+      <w:start w:val="1"/>
+      <w:numFmt w:val="bullet"/>
+      <w:lvlText w:val=""/>
+      <w:lvlJc w:val="left"/>
+      <w:pPr>
+        <w:tabs>
+          <w:tab w:val="num" w:pos="6480"/>
+        </w:tabs>
+        <w:ind w:left="6480" w:hanging="360"/>
+      </w:pPr>
+      <w:rPr>
+        <w:rFonts w:ascii="Wingdings" w:hAnsi="Wingdings" w:hint="default"/>
+        <w:sz w:val="20"/>
+      </w:rPr>
+    </w:lvl>
+  </w:abstractNum>
+  <w:abstractNum w:abstractNumId="10" w15:restartNumberingAfterBreak="0">
+    <w:nsid w:val="5A51140C"/>
+    <w:multiLevelType w:val="multilevel"/>
+    <w:tmpl w:val="8AE4B508"/>
+    <w:lvl w:ilvl="0">
+      <w:start w:val="1"/>
+      <w:numFmt w:val="bullet"/>
+      <w:lvlText w:val=""/>
+      <w:lvlJc w:val="left"/>
+      <w:pPr>
+        <w:tabs>
+          <w:tab w:val="num" w:pos="720"/>
+        </w:tabs>
+        <w:ind w:left="720" w:hanging="360"/>
+      </w:pPr>
+      <w:rPr>
+        <w:rFonts w:ascii="Symbol" w:hAnsi="Symbol" w:hint="default"/>
+        <w:sz w:val="20"/>
+      </w:rPr>
+    </w:lvl>
+    <w:lvl w:ilvl="1" w:tentative="1">
+      <w:start w:val="1"/>
+      <w:numFmt w:val="bullet"/>
+      <w:lvlText w:val="o"/>
+      <w:lvlJc w:val="left"/>
+      <w:pPr>
+        <w:tabs>
+          <w:tab w:val="num" w:pos="1440"/>
+        </w:tabs>
+        <w:ind w:left="1440" w:hanging="360"/>
+      </w:pPr>
+      <w:rPr>
+        <w:rFonts w:ascii="Courier New" w:hAnsi="Courier New" w:hint="default"/>
+        <w:sz w:val="20"/>
+      </w:rPr>
+    </w:lvl>
+    <w:lvl w:ilvl="2" w:tentative="1">
+      <w:start w:val="1"/>
+      <w:numFmt w:val="bullet"/>
+      <w:lvlText w:val=""/>
+      <w:lvlJc w:val="left"/>
+      <w:pPr>
+        <w:tabs>
+          <w:tab w:val="num" w:pos="2160"/>
+        </w:tabs>
+        <w:ind w:left="2160" w:hanging="360"/>
+      </w:pPr>
+      <w:rPr>
+        <w:rFonts w:ascii="Wingdings" w:hAnsi="Wingdings" w:hint="default"/>
+        <w:sz w:val="20"/>
+      </w:rPr>
+    </w:lvl>
+    <w:lvl w:ilvl="3" w:tentative="1">
+      <w:start w:val="1"/>
+      <w:numFmt w:val="bullet"/>
+      <w:lvlText w:val=""/>
+      <w:lvlJc w:val="left"/>
+      <w:pPr>
+        <w:tabs>
+          <w:tab w:val="num" w:pos="2880"/>
+        </w:tabs>
+        <w:ind w:left="2880" w:hanging="360"/>
+      </w:pPr>
+      <w:rPr>
+        <w:rFonts w:ascii="Wingdings" w:hAnsi="Wingdings" w:hint="default"/>
+        <w:sz w:val="20"/>
+      </w:rPr>
+    </w:lvl>
+    <w:lvl w:ilvl="4" w:tentative="1">
+      <w:start w:val="1"/>
+      <w:numFmt w:val="bullet"/>
+      <w:lvlText w:val=""/>
+      <w:lvlJc w:val="left"/>
+      <w:pPr>
+        <w:tabs>
+          <w:tab w:val="num" w:pos="3600"/>
+        </w:tabs>
+        <w:ind w:left="3600" w:hanging="360"/>
+      </w:pPr>
+      <w:rPr>
+        <w:rFonts w:ascii="Wingdings" w:hAnsi="Wingdings" w:hint="default"/>
+        <w:sz w:val="20"/>
+      </w:rPr>
+    </w:lvl>
+    <w:lvl w:ilvl="5" w:tentative="1">
+      <w:start w:val="1"/>
+      <w:numFmt w:val="bullet"/>
+      <w:lvlText w:val=""/>
+      <w:lvlJc w:val="left"/>
+      <w:pPr>
+        <w:tabs>
+          <w:tab w:val="num" w:pos="4320"/>
+        </w:tabs>
+        <w:ind w:left="4320" w:hanging="360"/>
+      </w:pPr>
+      <w:rPr>
+        <w:rFonts w:ascii="Wingdings" w:hAnsi="Wingdings" w:hint="default"/>
+        <w:sz w:val="20"/>
+      </w:rPr>
+    </w:lvl>
+    <w:lvl w:ilvl="6" w:tentative="1">
+      <w:start w:val="1"/>
+      <w:numFmt w:val="bullet"/>
+      <w:lvlText w:val=""/>
+      <w:lvlJc w:val="left"/>
+      <w:pPr>
+        <w:tabs>
+          <w:tab w:val="num" w:pos="5040"/>
+        </w:tabs>
+        <w:ind w:left="5040" w:hanging="360"/>
+      </w:pPr>
+      <w:rPr>
+        <w:rFonts w:ascii="Wingdings" w:hAnsi="Wingdings" w:hint="default"/>
+        <w:sz w:val="20"/>
+      </w:rPr>
+    </w:lvl>
+    <w:lvl w:ilvl="7" w:tentative="1">
+      <w:start w:val="1"/>
+      <w:numFmt w:val="bullet"/>
+      <w:lvlText w:val=""/>
+      <w:lvlJc w:val="left"/>
+      <w:pPr>
+        <w:tabs>
+          <w:tab w:val="num" w:pos="5760"/>
+        </w:tabs>
+        <w:ind w:left="5760" w:hanging="360"/>
+      </w:pPr>
+      <w:rPr>
+        <w:rFonts w:ascii="Wingdings" w:hAnsi="Wingdings" w:hint="default"/>
+        <w:sz w:val="20"/>
+      </w:rPr>
+    </w:lvl>
+    <w:lvl w:ilvl="8" w:tentative="1">
+      <w:start w:val="1"/>
+      <w:numFmt w:val="bullet"/>
+      <w:lvlText w:val=""/>
+      <w:lvlJc w:val="left"/>
+      <w:pPr>
+        <w:tabs>
+          <w:tab w:val="num" w:pos="6480"/>
+        </w:tabs>
+        <w:ind w:left="6480" w:hanging="360"/>
+      </w:pPr>
+      <w:rPr>
+        <w:rFonts w:ascii="Wingdings" w:hAnsi="Wingdings" w:hint="default"/>
+        <w:sz w:val="20"/>
+      </w:rPr>
+    </w:lvl>
+  </w:abstractNum>
+  <w:abstractNum w:abstractNumId="11" w15:restartNumberingAfterBreak="0">
+    <w:nsid w:val="691922BF"/>
+    <w:multiLevelType w:val="multilevel"/>
+    <w:tmpl w:val="534CFAF2"/>
+    <w:lvl w:ilvl="0">
+      <w:start w:val="1"/>
+      <w:numFmt w:val="bullet"/>
+      <w:lvlText w:val=""/>
+      <w:lvlJc w:val="left"/>
+      <w:pPr>
+        <w:tabs>
+          <w:tab w:val="num" w:pos="720"/>
+        </w:tabs>
+        <w:ind w:left="720" w:hanging="360"/>
+      </w:pPr>
+      <w:rPr>
+        <w:rFonts w:ascii="Symbol" w:hAnsi="Symbol" w:hint="default"/>
+        <w:sz w:val="20"/>
+      </w:rPr>
+    </w:lvl>
+    <w:lvl w:ilvl="1" w:tentative="1">
+      <w:start w:val="1"/>
+      <w:numFmt w:val="bullet"/>
+      <w:lvlText w:val="o"/>
+      <w:lvlJc w:val="left"/>
+      <w:pPr>
+        <w:tabs>
+          <w:tab w:val="num" w:pos="1440"/>
+        </w:tabs>
+        <w:ind w:left="1440" w:hanging="360"/>
+      </w:pPr>
+      <w:rPr>
+        <w:rFonts w:ascii="Courier New" w:hAnsi="Courier New" w:hint="default"/>
+        <w:sz w:val="20"/>
+      </w:rPr>
+    </w:lvl>
+    <w:lvl w:ilvl="2" w:tentative="1">
+      <w:start w:val="1"/>
+      <w:numFmt w:val="bullet"/>
+      <w:lvlText w:val=""/>
+      <w:lvlJc w:val="left"/>
+      <w:pPr>
+        <w:tabs>
+          <w:tab w:val="num" w:pos="2160"/>
+        </w:tabs>
+        <w:ind w:left="2160" w:hanging="360"/>
+      </w:pPr>
+      <w:rPr>
+        <w:rFonts w:ascii="Wingdings" w:hAnsi="Wingdings" w:hint="default"/>
+        <w:sz w:val="20"/>
+      </w:rPr>
+    </w:lvl>
+    <w:lvl w:ilvl="3" w:tentative="1">
+      <w:start w:val="1"/>
+      <w:numFmt w:val="bullet"/>
+      <w:lvlText w:val=""/>
+      <w:lvlJc w:val="left"/>
+      <w:pPr>
+        <w:tabs>
+          <w:tab w:val="num" w:pos="2880"/>
+        </w:tabs>
+        <w:ind w:left="2880" w:hanging="360"/>
+      </w:pPr>
+      <w:rPr>
+        <w:rFonts w:ascii="Wingdings" w:hAnsi="Wingdings" w:hint="default"/>
+        <w:sz w:val="20"/>
+      </w:rPr>
+    </w:lvl>
+    <w:lvl w:ilvl="4" w:tentative="1">
+      <w:start w:val="1"/>
+      <w:numFmt w:val="bullet"/>
+      <w:lvlText w:val=""/>
+      <w:lvlJc w:val="left"/>
+      <w:pPr>
+        <w:tabs>
+          <w:tab w:val="num" w:pos="3600"/>
+        </w:tabs>
+        <w:ind w:left="3600" w:hanging="360"/>
+      </w:pPr>
+      <w:rPr>
+        <w:rFonts w:ascii="Wingdings" w:hAnsi="Wingdings" w:hint="default"/>
+        <w:sz w:val="20"/>
+      </w:rPr>
+    </w:lvl>
+    <w:lvl w:ilvl="5" w:tentative="1">
+      <w:start w:val="1"/>
+      <w:numFmt w:val="bullet"/>
+      <w:lvlText w:val=""/>
+      <w:lvlJc w:val="left"/>
+      <w:pPr>
+        <w:tabs>
+          <w:tab w:val="num" w:pos="4320"/>
+        </w:tabs>
+        <w:ind w:left="4320" w:hanging="360"/>
+      </w:pPr>
+      <w:rPr>
+        <w:rFonts w:ascii="Wingdings" w:hAnsi="Wingdings" w:hint="default"/>
+        <w:sz w:val="20"/>
+      </w:rPr>
+    </w:lvl>
+    <w:lvl w:ilvl="6" w:tentative="1">
+      <w:start w:val="1"/>
+      <w:numFmt w:val="bullet"/>
+      <w:lvlText w:val=""/>
+      <w:lvlJc w:val="left"/>
+      <w:pPr>
+        <w:tabs>
+          <w:tab w:val="num" w:pos="5040"/>
+        </w:tabs>
+        <w:ind w:left="5040" w:hanging="360"/>
+      </w:pPr>
+      <w:rPr>
+        <w:rFonts w:ascii="Wingdings" w:hAnsi="Wingdings" w:hint="default"/>
+        <w:sz w:val="20"/>
+      </w:rPr>
+    </w:lvl>
+    <w:lvl w:ilvl="7" w:tentative="1">
+      <w:start w:val="1"/>
+      <w:numFmt w:val="bullet"/>
+      <w:lvlText w:val=""/>
+      <w:lvlJc w:val="left"/>
+      <w:pPr>
+        <w:tabs>
+          <w:tab w:val="num" w:pos="5760"/>
+        </w:tabs>
+        <w:ind w:left="5760" w:hanging="360"/>
+      </w:pPr>
+      <w:rPr>
+        <w:rFonts w:ascii="Wingdings" w:hAnsi="Wingdings" w:hint="default"/>
+        <w:sz w:val="20"/>
+      </w:rPr>
+    </w:lvl>
+    <w:lvl w:ilvl="8" w:tentative="1">
+      <w:start w:val="1"/>
+      <w:numFmt w:val="bullet"/>
+      <w:lvlText w:val=""/>
+      <w:lvlJc w:val="left"/>
+      <w:pPr>
+        <w:tabs>
+          <w:tab w:val="num" w:pos="6480"/>
+        </w:tabs>
+        <w:ind w:left="6480" w:hanging="360"/>
+      </w:pPr>
+      <w:rPr>
+        <w:rFonts w:ascii="Wingdings" w:hAnsi="Wingdings" w:hint="default"/>
+        <w:sz w:val="20"/>
+      </w:rPr>
+    </w:lvl>
+  </w:abstractNum>
+  <w:abstractNum w:abstractNumId="12" w15:restartNumberingAfterBreak="0">
+    <w:nsid w:val="6A592D5F"/>
+    <w:multiLevelType w:val="multilevel"/>
+    <w:tmpl w:val="82742F44"/>
+    <w:lvl w:ilvl="0">
+      <w:start w:val="1"/>
+      <w:numFmt w:val="bullet"/>
+      <w:lvlText w:val=""/>
+      <w:lvlJc w:val="left"/>
+      <w:pPr>
+        <w:tabs>
+          <w:tab w:val="num" w:pos="720"/>
+        </w:tabs>
+        <w:ind w:left="720" w:hanging="360"/>
+      </w:pPr>
+      <w:rPr>
+        <w:rFonts w:ascii="Symbol" w:hAnsi="Symbol" w:hint="default"/>
+        <w:sz w:val="20"/>
+      </w:rPr>
+    </w:lvl>
+    <w:lvl w:ilvl="1" w:tentative="1">
+      <w:start w:val="1"/>
+      <w:numFmt w:val="bullet"/>
+      <w:lvlText w:val="o"/>
+      <w:lvlJc w:val="left"/>
+      <w:pPr>
+        <w:tabs>
+          <w:tab w:val="num" w:pos="1440"/>
+        </w:tabs>
+        <w:ind w:left="1440" w:hanging="360"/>
+      </w:pPr>
+      <w:rPr>
+        <w:rFonts w:ascii="Courier New" w:hAnsi="Courier New" w:hint="default"/>
+        <w:sz w:val="20"/>
+      </w:rPr>
+    </w:lvl>
+    <w:lvl w:ilvl="2" w:tentative="1">
+      <w:start w:val="1"/>
+      <w:numFmt w:val="bullet"/>
+      <w:lvlText w:val=""/>
+      <w:lvlJc w:val="left"/>
+      <w:pPr>
+        <w:tabs>
+          <w:tab w:val="num" w:pos="2160"/>
+        </w:tabs>
+        <w:ind w:left="2160" w:hanging="360"/>
+      </w:pPr>
+      <w:rPr>
+        <w:rFonts w:ascii="Wingdings" w:hAnsi="Wingdings" w:hint="default"/>
+        <w:sz w:val="20"/>
+      </w:rPr>
+    </w:lvl>
+    <w:lvl w:ilvl="3" w:tentative="1">
+      <w:start w:val="1"/>
+      <w:numFmt w:val="bullet"/>
+      <w:lvlText w:val=""/>
+      <w:lvlJc w:val="left"/>
+      <w:pPr>
+        <w:tabs>
+          <w:tab w:val="num" w:pos="2880"/>
+        </w:tabs>
+        <w:ind w:left="2880" w:hanging="360"/>
+      </w:pPr>
+      <w:rPr>
+        <w:rFonts w:ascii="Wingdings" w:hAnsi="Wingdings" w:hint="default"/>
+        <w:sz w:val="20"/>
+      </w:rPr>
+    </w:lvl>
+    <w:lvl w:ilvl="4" w:tentative="1">
+      <w:start w:val="1"/>
+      <w:numFmt w:val="bullet"/>
+      <w:lvlText w:val=""/>
+      <w:lvlJc w:val="left"/>
+      <w:pPr>
+        <w:tabs>
+          <w:tab w:val="num" w:pos="3600"/>
+        </w:tabs>
+        <w:ind w:left="3600" w:hanging="360"/>
+      </w:pPr>
+      <w:rPr>
+        <w:rFonts w:ascii="Wingdings" w:hAnsi="Wingdings" w:hint="default"/>
+        <w:sz w:val="20"/>
+      </w:rPr>
+    </w:lvl>
+    <w:lvl w:ilvl="5" w:tentative="1">
+      <w:start w:val="1"/>
+      <w:numFmt w:val="bullet"/>
+      <w:lvlText w:val=""/>
+      <w:lvlJc w:val="left"/>
+      <w:pPr>
+        <w:tabs>
+          <w:tab w:val="num" w:pos="4320"/>
+        </w:tabs>
+        <w:ind w:left="4320" w:hanging="360"/>
+      </w:pPr>
+      <w:rPr>
+        <w:rFonts w:ascii="Wingdings" w:hAnsi="Wingdings" w:hint="default"/>
+        <w:sz w:val="20"/>
+      </w:rPr>
+    </w:lvl>
+    <w:lvl w:ilvl="6" w:tentative="1">
+      <w:start w:val="1"/>
+      <w:numFmt w:val="bullet"/>
+      <w:lvlText w:val=""/>
+      <w:lvlJc w:val="left"/>
+      <w:pPr>
+        <w:tabs>
+          <w:tab w:val="num" w:pos="5040"/>
+        </w:tabs>
+        <w:ind w:left="5040" w:hanging="360"/>
+      </w:pPr>
+      <w:rPr>
+        <w:rFonts w:ascii="Wingdings" w:hAnsi="Wingdings" w:hint="default"/>
+        <w:sz w:val="20"/>
+      </w:rPr>
+    </w:lvl>
+    <w:lvl w:ilvl="7" w:tentative="1">
+      <w:start w:val="1"/>
+      <w:numFmt w:val="bullet"/>
+      <w:lvlText w:val=""/>
+      <w:lvlJc w:val="left"/>
+      <w:pPr>
+        <w:tabs>
+          <w:tab w:val="num" w:pos="5760"/>
+        </w:tabs>
+        <w:ind w:left="5760" w:hanging="360"/>
+      </w:pPr>
+      <w:rPr>
+        <w:rFonts w:ascii="Wingdings" w:hAnsi="Wingdings" w:hint="default"/>
+        <w:sz w:val="20"/>
+      </w:rPr>
+    </w:lvl>
+    <w:lvl w:ilvl="8" w:tentative="1">
+      <w:start w:val="1"/>
+      <w:numFmt w:val="bullet"/>
+      <w:lvlText w:val=""/>
+      <w:lvlJc w:val="left"/>
+      <w:pPr>
+        <w:tabs>
+          <w:tab w:val="num" w:pos="6480"/>
+        </w:tabs>
+        <w:ind w:left="6480" w:hanging="360"/>
+      </w:pPr>
+      <w:rPr>
+        <w:rFonts w:ascii="Wingdings" w:hAnsi="Wingdings" w:hint="default"/>
+        <w:sz w:val="20"/>
+      </w:rPr>
+    </w:lvl>
+  </w:abstractNum>
+  <w:abstractNum w:abstractNumId="13" w15:restartNumberingAfterBreak="0">
+    <w:nsid w:val="786171E0"/>
+    <w:multiLevelType w:val="multilevel"/>
+    <w:tmpl w:val="BD1C7050"/>
+    <w:lvl w:ilvl="0">
+      <w:start w:val="1"/>
+      <w:numFmt w:val="bullet"/>
+      <w:lvlText w:val=""/>
+      <w:lvlJc w:val="left"/>
+      <w:pPr>
+        <w:tabs>
+          <w:tab w:val="num" w:pos="720"/>
+        </w:tabs>
+        <w:ind w:left="720" w:hanging="360"/>
+      </w:pPr>
+      <w:rPr>
+        <w:rFonts w:ascii="Symbol" w:hAnsi="Symbol" w:hint="default"/>
+        <w:sz w:val="20"/>
+      </w:rPr>
+    </w:lvl>
+    <w:lvl w:ilvl="1" w:tentative="1">
+      <w:start w:val="1"/>
+      <w:numFmt w:val="bullet"/>
+      <w:lvlText w:val="o"/>
+      <w:lvlJc w:val="left"/>
+      <w:pPr>
+        <w:tabs>
+          <w:tab w:val="num" w:pos="1440"/>
+        </w:tabs>
+        <w:ind w:left="1440" w:hanging="360"/>
+      </w:pPr>
+      <w:rPr>
+        <w:rFonts w:ascii="Courier New" w:hAnsi="Courier New" w:hint="default"/>
+        <w:sz w:val="20"/>
+      </w:rPr>
+    </w:lvl>
+    <w:lvl w:ilvl="2" w:tentative="1">
+      <w:start w:val="1"/>
+      <w:numFmt w:val="bullet"/>
+      <w:lvlText w:val=""/>
+      <w:lvlJc w:val="left"/>
+      <w:pPr>
+        <w:tabs>
+          <w:tab w:val="num" w:pos="2160"/>
+        </w:tabs>
+        <w:ind w:left="2160" w:hanging="360"/>
+      </w:pPr>
+      <w:rPr>
+        <w:rFonts w:ascii="Wingdings" w:hAnsi="Wingdings" w:hint="default"/>
+        <w:sz w:val="20"/>
+      </w:rPr>
+    </w:lvl>
+    <w:lvl w:ilvl="3" w:tentative="1">
+      <w:start w:val="1"/>
+      <w:numFmt w:val="bullet"/>
+      <w:lvlText w:val=""/>
+      <w:lvlJc w:val="left"/>
+      <w:pPr>
+        <w:tabs>
+          <w:tab w:val="num" w:pos="2880"/>
+        </w:tabs>
+        <w:ind w:left="2880" w:hanging="360"/>
+      </w:pPr>
+      <w:rPr>
+        <w:rFonts w:ascii="Wingdings" w:hAnsi="Wingdings" w:hint="default"/>
+        <w:sz w:val="20"/>
+      </w:rPr>
+    </w:lvl>
+    <w:lvl w:ilvl="4" w:tentative="1">
+      <w:start w:val="1"/>
+      <w:numFmt w:val="bullet"/>
+      <w:lvlText w:val=""/>
+      <w:lvlJc w:val="left"/>
+      <w:pPr>
+        <w:tabs>
+          <w:tab w:val="num" w:pos="3600"/>
+        </w:tabs>
+        <w:ind w:left="3600" w:hanging="360"/>
+      </w:pPr>
+      <w:rPr>
+        <w:rFonts w:ascii="Wingdings" w:hAnsi="Wingdings" w:hint="default"/>
+        <w:sz w:val="20"/>
+      </w:rPr>
+    </w:lvl>
+    <w:lvl w:ilvl="5" w:tentative="1">
+      <w:start w:val="1"/>
+      <w:numFmt w:val="bullet"/>
+      <w:lvlText w:val=""/>
+      <w:lvlJc w:val="left"/>
+      <w:pPr>
+        <w:tabs>
+          <w:tab w:val="num" w:pos="4320"/>
+        </w:tabs>
+        <w:ind w:left="4320" w:hanging="360"/>
+      </w:pPr>
+      <w:rPr>
+        <w:rFonts w:ascii="Wingdings" w:hAnsi="Wingdings" w:hint="default"/>
+        <w:sz w:val="20"/>
+      </w:rPr>
+    </w:lvl>
+    <w:lvl w:ilvl="6" w:tentative="1">
+      <w:start w:val="1"/>
+      <w:numFmt w:val="bullet"/>
+      <w:lvlText w:val=""/>
+      <w:lvlJc w:val="left"/>
+      <w:pPr>
+        <w:tabs>
+          <w:tab w:val="num" w:pos="5040"/>
+        </w:tabs>
+        <w:ind w:left="5040" w:hanging="360"/>
+      </w:pPr>
+      <w:rPr>
+        <w:rFonts w:ascii="Wingdings" w:hAnsi="Wingdings" w:hint="default"/>
+        <w:sz w:val="20"/>
+      </w:rPr>
+    </w:lvl>
+    <w:lvl w:ilvl="7" w:tentative="1">
+      <w:start w:val="1"/>
+      <w:numFmt w:val="bullet"/>
+      <w:lvlText w:val=""/>
+      <w:lvlJc w:val="left"/>
+      <w:pPr>
+        <w:tabs>
+          <w:tab w:val="num" w:pos="5760"/>
+        </w:tabs>
+        <w:ind w:left="5760" w:hanging="360"/>
+      </w:pPr>
+      <w:rPr>
+        <w:rFonts w:ascii="Wingdings" w:hAnsi="Wingdings" w:hint="default"/>
+        <w:sz w:val="20"/>
+      </w:rPr>
+    </w:lvl>
+    <w:lvl w:ilvl="8" w:tentative="1">
+      <w:start w:val="1"/>
+      <w:numFmt w:val="bullet"/>
+      <w:lvlText w:val=""/>
+      <w:lvlJc w:val="left"/>
+      <w:pPr>
+        <w:tabs>
+          <w:tab w:val="num" w:pos="6480"/>
+        </w:tabs>
+        <w:ind w:left="6480" w:hanging="360"/>
+      </w:pPr>
+      <w:rPr>
+        <w:rFonts w:ascii="Wingdings" w:hAnsi="Wingdings" w:hint="default"/>
+        <w:sz w:val="20"/>
+      </w:rPr>
+    </w:lvl>
+  </w:abstractNum>
+  <w:abstractNum w:abstractNumId="14" w15:restartNumberingAfterBreak="0">
     <w:nsid w:val="7CBD401C"/>
     <w:multiLevelType w:val="multilevel"/>
     <w:tmpl w:val="452E6670"/>
@@ -3337,7 +5940,49 @@
     </w:lvl>
   </w:abstractNum>
   <w:num w:numId="1" w16cid:durableId="418986076">
+    <w:abstractNumId w:val="14"/>
+  </w:num>
+  <w:num w:numId="2" w16cid:durableId="1483737819">
+    <w:abstractNumId w:val="4"/>
+  </w:num>
+  <w:num w:numId="3" w16cid:durableId="1027372069">
+    <w:abstractNumId w:val="1"/>
+  </w:num>
+  <w:num w:numId="4" w16cid:durableId="674646798">
+    <w:abstractNumId w:val="8"/>
+  </w:num>
+  <w:num w:numId="5" w16cid:durableId="1525947075">
+    <w:abstractNumId w:val="7"/>
+  </w:num>
+  <w:num w:numId="6" w16cid:durableId="1244217591">
+    <w:abstractNumId w:val="2"/>
+  </w:num>
+  <w:num w:numId="7" w16cid:durableId="1100417183">
+    <w:abstractNumId w:val="9"/>
+  </w:num>
+  <w:num w:numId="8" w16cid:durableId="1778720607">
+    <w:abstractNumId w:val="11"/>
+  </w:num>
+  <w:num w:numId="9" w16cid:durableId="603808613">
+    <w:abstractNumId w:val="3"/>
+  </w:num>
+  <w:num w:numId="10" w16cid:durableId="330646066">
+    <w:abstractNumId w:val="13"/>
+  </w:num>
+  <w:num w:numId="11" w16cid:durableId="981080959">
+    <w:abstractNumId w:val="10"/>
+  </w:num>
+  <w:num w:numId="12" w16cid:durableId="460270552">
     <w:abstractNumId w:val="0"/>
+  </w:num>
+  <w:num w:numId="13" w16cid:durableId="1288119293">
+    <w:abstractNumId w:val="5"/>
+  </w:num>
+  <w:num w:numId="14" w16cid:durableId="1536041930">
+    <w:abstractNumId w:val="12"/>
+  </w:num>
+  <w:num w:numId="15" w16cid:durableId="1625497068">
+    <w:abstractNumId w:val="6"/>
   </w:num>
 </w:numbering>
 </file>
@@ -3821,6 +6466,29 @@
       <w:color w:val="000000"/>
     </w:rPr>
   </w:style>
+  <w:style w:type="paragraph" w:styleId="Heading4">
+    <w:name w:val="heading 4"/>
+    <w:basedOn w:val="Normal"/>
+    <w:next w:val="Normal"/>
+    <w:link w:val="Heading4Char"/>
+    <w:uiPriority w:val="9"/>
+    <w:semiHidden/>
+    <w:unhideWhenUsed/>
+    <w:qFormat/>
+    <w:rsid w:val="00E2465F"/>
+    <w:pPr>
+      <w:keepNext/>
+      <w:keepLines/>
+      <w:spacing w:before="40" w:after="0"/>
+      <w:outlineLvl w:val="3"/>
+    </w:pPr>
+    <w:rPr>
+      <w:rFonts w:asciiTheme="majorHAnsi" w:eastAsiaTheme="majorEastAsia" w:hAnsiTheme="majorHAnsi" w:cstheme="majorBidi"/>
+      <w:i/>
+      <w:iCs/>
+      <w:color w:val="2F5496" w:themeColor="accent1" w:themeShade="BF"/>
+    </w:rPr>
+  </w:style>
   <w:style w:type="character" w:default="1" w:styleId="DefaultParagraphFont">
     <w:name w:val="Default Paragraph Font"/>
     <w:uiPriority w:val="1"/>
@@ -3934,6 +6602,43 @@
     <w:rPr>
       <w:color w:val="605E5C"/>
       <w:shd w:val="clear" w:color="auto" w:fill="E1DFDD"/>
+    </w:rPr>
+  </w:style>
+  <w:style w:type="paragraph" w:styleId="NormalWeb">
+    <w:name w:val="Normal (Web)"/>
+    <w:basedOn w:val="Normal"/>
+    <w:uiPriority w:val="99"/>
+    <w:semiHidden/>
+    <w:unhideWhenUsed/>
+    <w:rsid w:val="00CD3F75"/>
+    <w:rPr>
+      <w:sz w:val="24"/>
+    </w:rPr>
+  </w:style>
+  <w:style w:type="character" w:customStyle="1" w:styleId="Heading4Char">
+    <w:name w:val="Heading 4 Char"/>
+    <w:basedOn w:val="DefaultParagraphFont"/>
+    <w:link w:val="Heading4"/>
+    <w:uiPriority w:val="9"/>
+    <w:semiHidden/>
+    <w:rsid w:val="00E2465F"/>
+    <w:rPr>
+      <w:rFonts w:asciiTheme="majorHAnsi" w:eastAsiaTheme="majorEastAsia" w:hAnsiTheme="majorHAnsi" w:cstheme="majorBidi"/>
+      <w:i/>
+      <w:iCs/>
+      <w:color w:val="2F5496" w:themeColor="accent1" w:themeShade="BF"/>
+      <w:sz w:val="22"/>
+    </w:rPr>
+  </w:style>
+  <w:style w:type="character" w:styleId="Strong">
+    <w:name w:val="Strong"/>
+    <w:basedOn w:val="DefaultParagraphFont"/>
+    <w:uiPriority w:val="22"/>
+    <w:qFormat/>
+    <w:rsid w:val="00E2465F"/>
+    <w:rPr>
+      <w:b/>
+      <w:bCs/>
     </w:rPr>
   </w:style>
 </w:styles>

--- a/IEEE-SRSedit.docx
+++ b/IEEE-SRSedit.docx
@@ -122,8 +122,19 @@
       <w:pPr>
         <w:spacing w:after="431" w:line="259" w:lineRule="auto"/>
         <w:ind w:right="104"/>
-        <w:jc w:val="right"/>
-      </w:pPr>
+      </w:pPr>
+      <w:r>
+        <w:rPr>
+          <w:sz w:val="64"/>
+        </w:rPr>
+        <w:t xml:space="preserve">                            </w:t>
+      </w:r>
+      <w:r>
+        <w:rPr>
+          <w:sz w:val="64"/>
+        </w:rPr>
+        <w:t xml:space="preserve">                         </w:t>
+      </w:r>
       <w:r>
         <w:rPr>
           <w:sz w:val="64"/>
@@ -135,71 +146,127 @@
       <w:pPr>
         <w:spacing w:after="824" w:line="259" w:lineRule="auto"/>
         <w:ind w:left="0" w:right="108" w:firstLine="0"/>
-        <w:jc w:val="right"/>
       </w:pPr>
       <w:r>
         <w:rPr>
           <w:sz w:val="40"/>
         </w:rPr>
-        <w:t xml:space="preserve">for </w:t>
+        <w:t xml:space="preserve">                                                                              </w:t>
+      </w:r>
+      <w:r>
+        <w:rPr>
+          <w:sz w:val="40"/>
+        </w:rPr>
+        <w:t xml:space="preserve">                                                                                   </w:t>
+      </w:r>
+      <w:r>
+        <w:rPr>
+          <w:sz w:val="40"/>
+        </w:rPr>
+        <w:t xml:space="preserve"> for </w:t>
       </w:r>
     </w:p>
     <w:p>
       <w:pPr>
         <w:spacing w:after="558" w:line="259" w:lineRule="auto"/>
-        <w:ind w:right="104"/>
-        <w:jc w:val="right"/>
+        <w:ind w:left="0" w:right="104" w:firstLine="0"/>
       </w:pPr>
       <w:r>
         <w:rPr>
           <w:sz w:val="64"/>
         </w:rPr>
-        <w:t xml:space="preserve">&lt;Project&gt; </w:t>
+        <w:t xml:space="preserve">                                            </w:t>
+      </w:r>
+      <w:r>
+        <w:rPr>
+          <w:sz w:val="64"/>
+        </w:rPr>
+        <w:t xml:space="preserve">                                                 </w:t>
+      </w:r>
+      <w:r>
+        <w:rPr>
+          <w:sz w:val="64"/>
+        </w:rPr>
+        <w:t xml:space="preserve"> &lt;Project&gt; </w:t>
       </w:r>
     </w:p>
     <w:p>
       <w:pPr>
         <w:spacing w:after="700" w:line="457" w:lineRule="auto"/>
         <w:ind w:right="98"/>
-        <w:jc w:val="right"/>
       </w:pPr>
       <w:r>
         <w:rPr>
           <w:sz w:val="28"/>
         </w:rPr>
-        <w:t xml:space="preserve">Version 1.0 approved </w:t>
+        <w:t xml:space="preserve">                                                                                                          </w:t>
+      </w:r>
+      <w:r>
+        <w:rPr>
+          <w:sz w:val="28"/>
+        </w:rPr>
+        <w:t xml:space="preserve">                                                                                                          </w:t>
+      </w:r>
+      <w:r>
+        <w:rPr>
+          <w:sz w:val="28"/>
+        </w:rPr>
+        <w:t xml:space="preserve">  Version 1.0 approved </w:t>
       </w:r>
     </w:p>
     <w:p>
       <w:pPr>
         <w:spacing w:after="700" w:line="457" w:lineRule="auto"/>
         <w:ind w:right="98"/>
-        <w:jc w:val="right"/>
       </w:pPr>
       <w:r>
         <w:rPr>
           <w:sz w:val="28"/>
         </w:rPr>
+        <w:t xml:space="preserve">                                                                                                           </w:t>
+      </w:r>
+      <w:r>
+        <w:rPr>
+          <w:sz w:val="28"/>
+        </w:rPr>
+        <w:t xml:space="preserve">                                                                                                              </w:t>
+      </w:r>
+      <w:r>
+        <w:rPr>
+          <w:sz w:val="28"/>
+        </w:rPr>
         <w:t xml:space="preserve">Prepared by &lt;author&gt; </w:t>
       </w:r>
     </w:p>
     <w:p>
       <w:pPr>
         <w:spacing w:after="2206" w:line="947" w:lineRule="auto"/>
-        <w:ind w:left="6997" w:firstLine="0"/>
-        <w:jc w:val="center"/>
-      </w:pPr>
-      <w:r>
         <w:rPr>
           <w:sz w:val="28"/>
         </w:rPr>
-        <w:t xml:space="preserve">&lt;organization&gt; &lt;date created&gt; </w:t>
-      </w:r>
-    </w:p>
-    <w:p>
-      <w:pPr>
-        <w:spacing w:after="688" w:line="265" w:lineRule="auto"/>
-        <w:ind w:left="356"/>
+      </w:pPr>
+      <w:r>
+        <w:rPr>
+          <w:sz w:val="28"/>
+        </w:rPr>
+        <w:t xml:space="preserve">                                                                                                 </w:t>
+      </w:r>
+      <w:r>
+        <w:rPr>
+          <w:sz w:val="28"/>
+        </w:rPr>
+        <w:t xml:space="preserve">                                                                                                              </w:t>
+      </w:r>
+      <w:r>
+        <w:rPr>
+          <w:sz w:val="28"/>
+        </w:rPr>
+        <w:t>&lt;organization&gt; &lt;date created&gt;</w:t>
+      </w:r>
+    </w:p>
+    <w:p>
+      <w:pPr>
+        <w:spacing w:after="2206" w:line="947" w:lineRule="auto"/>
       </w:pPr>
       <w:r>
         <w:rPr>
@@ -221,7 +288,6 @@
         <w:rPr>
           <w:sz w:val="20"/>
         </w:rPr>
-        <w:lastRenderedPageBreak/>
         <w:t>Software</w:t>
       </w:r>
       <w:r>
@@ -1396,7 +1462,6 @@
         <w:tblCellMar>
           <w:top w:w="76" w:type="dxa"/>
           <w:left w:w="103" w:type="dxa"/>
-          <w:bottom w:w="0" w:type="dxa"/>
           <w:right w:w="115" w:type="dxa"/>
         </w:tblCellMar>
         <w:tblLook w:val="04A0" w:firstRow="1" w:lastRow="0" w:firstColumn="1" w:lastColumn="0" w:noHBand="0" w:noVBand="1"/>
@@ -1624,7 +1689,6 @@
               <w:rPr>
                 <w:sz w:val="24"/>
               </w:rPr>
-              <w:lastRenderedPageBreak/>
               <w:t xml:space="preserve"> </w:t>
             </w:r>
           </w:p>
@@ -1743,21 +1807,25 @@
           <w:headerReference w:type="default" r:id="rId8"/>
           <w:headerReference w:type="first" r:id="rId9"/>
           <w:pgSz w:w="12240" w:h="15840"/>
-          <w:pgMar w:top="777" w:right="1329" w:bottom="725" w:left="1440" w:header="720" w:footer="720" w:gutter="0"/>
+          <w:pgMar w:top="720" w:right="720" w:bottom="720" w:left="720" w:header="720" w:footer="720" w:gutter="0"/>
           <w:cols w:space="720"/>
+          <w:docGrid w:linePitch="299"/>
         </w:sectPr>
       </w:pPr>
     </w:p>
     <w:p>
       <w:pPr>
         <w:pStyle w:val="Heading1"/>
+        <w:numPr>
+          <w:ilvl w:val="0"/>
+          <w:numId w:val="0"/>
+        </w:numPr>
         <w:spacing w:after="423"/>
-        <w:ind w:left="398" w:hanging="413"/>
+        <w:ind w:left="-15"/>
       </w:pPr>
       <w:bookmarkStart w:id="2" w:name="_Toc6147"/>
       <w:r>
-        <w:lastRenderedPageBreak/>
-        <w:t xml:space="preserve">Introduction </w:t>
+        <w:t>Introduction</w:t>
       </w:r>
       <w:bookmarkEnd w:id="2"/>
     </w:p>
@@ -1850,24 +1918,20 @@
         <w:ind w:left="-5"/>
       </w:pPr>
       <w:r>
-        <w:t>The product provides a way to answer college related queries using RAG approach</w:t>
-      </w:r>
-      <w:r>
-        <w:t>.</w:t>
-      </w:r>
-      <w:r>
-        <w:t xml:space="preserve"> It will be available via web app interface. It can be accessible for users regarding </w:t>
+        <w:t xml:space="preserve">The product provides a way to answer college related queries using RAG approach. It will be available via web app interface. It can be accessible for users regarding </w:t>
       </w:r>
       <w:proofErr w:type="spellStart"/>
-      <w:r>
-        <w:t>courses,exams,admissions,fees</w:t>
+      <w:proofErr w:type="gramStart"/>
+      <w:r>
+        <w:t>courses,exams</w:t>
+      </w:r>
+      <w:proofErr w:type="gramEnd"/>
+      <w:r>
+        <w:t>,admissions,fees</w:t>
       </w:r>
       <w:proofErr w:type="spellEnd"/>
       <w:r>
-        <w:t>.</w:t>
-      </w:r>
-      <w:r>
-        <w:t xml:space="preserve"> </w:t>
+        <w:t xml:space="preserve">. </w:t>
       </w:r>
     </w:p>
     <w:p>
@@ -1957,7 +2021,6 @@
       </w:pPr>
       <w:bookmarkStart w:id="10" w:name="_Toc6155"/>
       <w:r>
-        <w:lastRenderedPageBreak/>
         <w:t xml:space="preserve">Product Functions </w:t>
       </w:r>
       <w:bookmarkEnd w:id="10"/>
@@ -2240,7 +2303,6 @@
       </w:pPr>
       <w:bookmarkStart w:id="15" w:name="_Toc6160"/>
       <w:r>
-        <w:lastRenderedPageBreak/>
         <w:t xml:space="preserve">Assumptions and Dependencies </w:t>
       </w:r>
       <w:bookmarkEnd w:id="15"/>
@@ -2497,7 +2559,6 @@
           <w:b/>
           <w:bCs/>
         </w:rPr>
-        <w:lastRenderedPageBreak/>
         <w:t>Message Formatting</w:t>
       </w:r>
       <w:r>
@@ -2820,7 +2881,6 @@
         <w:ind w:left="720" w:firstLine="0"/>
       </w:pPr>
       <w:r>
-        <w:lastRenderedPageBreak/>
         <w:t xml:space="preserve">REQ-1: Use </w:t>
       </w:r>
       <w:r>
@@ -3031,7 +3091,6 @@
           <w:b/>
           <w:bCs/>
         </w:rPr>
-        <w:lastRenderedPageBreak/>
         <w:t>5.2 Safety Requirements</w:t>
       </w:r>
     </w:p>
@@ -3225,7 +3284,6 @@
       </w:pPr>
       <w:bookmarkStart w:id="24" w:name="_Toc6175"/>
       <w:r>
-        <w:lastRenderedPageBreak/>
         <w:t xml:space="preserve">Other Requirements </w:t>
       </w:r>
       <w:bookmarkEnd w:id="24"/>
@@ -3323,9 +3381,10 @@
       <w:headerReference w:type="default" r:id="rId13"/>
       <w:headerReference w:type="first" r:id="rId14"/>
       <w:pgSz w:w="12240" w:h="15840"/>
-      <w:pgMar w:top="1511" w:right="1321" w:bottom="1736" w:left="1296" w:header="750" w:footer="720" w:gutter="0"/>
+      <w:pgMar w:top="1440" w:right="1080" w:bottom="1440" w:left="1080" w:header="750" w:footer="720" w:gutter="0"/>
       <w:pgNumType w:start="1"/>
       <w:cols w:space="720"/>
+      <w:docGrid w:linePitch="299"/>
     </w:sectPr>
   </w:body>
 </w:document>
@@ -6492,6 +6551,7 @@
   <w:style w:type="character" w:default="1" w:styleId="DefaultParagraphFont">
     <w:name w:val="Default Paragraph Font"/>
     <w:uiPriority w:val="1"/>
+    <w:semiHidden/>
     <w:unhideWhenUsed/>
   </w:style>
   <w:style w:type="table" w:default="1" w:styleId="TableNormal">

--- a/IEEE-SRSedit.docx
+++ b/IEEE-SRSedit.docx
@@ -133,13 +133,31 @@
         <w:rPr>
           <w:sz w:val="64"/>
         </w:rPr>
-        <w:t xml:space="preserve">                         </w:t>
+        <w:t xml:space="preserve">                  </w:t>
       </w:r>
       <w:r>
         <w:rPr>
           <w:sz w:val="64"/>
         </w:rPr>
-        <w:t xml:space="preserve">Software Requirements Specification </w:t>
+        <w:t xml:space="preserve">   </w:t>
+      </w:r>
+      <w:r>
+        <w:rPr>
+          <w:sz w:val="64"/>
+        </w:rPr>
+        <w:t>Software Requirements Specificatio</w:t>
+      </w:r>
+      <w:r>
+        <w:rPr>
+          <w:sz w:val="64"/>
+        </w:rPr>
+        <w:t>n</w:t>
+      </w:r>
+      <w:r>
+        <w:rPr>
+          <w:sz w:val="64"/>
+        </w:rPr>
+        <w:t xml:space="preserve"> </w:t>
       </w:r>
     </w:p>
     <w:p>
@@ -157,13 +175,13 @@
         <w:rPr>
           <w:sz w:val="40"/>
         </w:rPr>
-        <w:t xml:space="preserve">                                                                                   </w:t>
+        <w:t xml:space="preserve">                                                                                  </w:t>
       </w:r>
       <w:r>
         <w:rPr>
           <w:sz w:val="40"/>
         </w:rPr>
-        <w:t xml:space="preserve"> for </w:t>
+        <w:t xml:space="preserve">for </w:t>
       </w:r>
     </w:p>
     <w:p>
@@ -187,7 +205,7 @@
         <w:rPr>
           <w:sz w:val="64"/>
         </w:rPr>
-        <w:t xml:space="preserve"> &lt;Project&gt; </w:t>
+        <w:t xml:space="preserve">&lt;Project&gt; </w:t>
       </w:r>
     </w:p>
     <w:p>
@@ -211,7 +229,7 @@
         <w:rPr>
           <w:sz w:val="28"/>
         </w:rPr>
-        <w:t xml:space="preserve">  Version 1.0 approved </w:t>
+        <w:t xml:space="preserve"> Version 1.0 approved </w:t>
       </w:r>
     </w:p>
     <w:p>
@@ -229,7 +247,7 @@
         <w:rPr>
           <w:sz w:val="28"/>
         </w:rPr>
-        <w:t xml:space="preserve">                                                                                                              </w:t>
+        <w:t xml:space="preserve">                                                                                                          </w:t>
       </w:r>
       <w:r>
         <w:rPr>
